--- a/Resume.docx
+++ b/Resume.docx
@@ -1,6 +1,6 @@
 
 <file path=word/document.xml><?xml version="1.0" encoding="utf-8"?>
-<w:document xmlns:wpc="http://schemas.microsoft.com/office/word/2010/wordprocessingCanvas" xmlns:mc="http://schemas.openxmlformats.org/markup-compatibility/2006" xmlns:o="urn:schemas-microsoft-com:office:office" xmlns:r="http://schemas.openxmlformats.org/officeDocument/2006/relationships" xmlns:m="http://schemas.openxmlformats.org/officeDocument/2006/math" xmlns:v="urn:schemas-microsoft-com:vml" xmlns:wp14="http://schemas.microsoft.com/office/word/2010/wordprocessingDrawing" xmlns:wp="http://schemas.openxmlformats.org/drawingml/2006/wordprocessingDrawing" xmlns:w10="urn:schemas-microsoft-com:office:word" xmlns:w="http://schemas.openxmlformats.org/wordprocessingml/2006/main" xmlns:w14="http://schemas.microsoft.com/office/word/2010/wordml" xmlns:w15="http://schemas.microsoft.com/office/word/2012/wordml" xmlns:wpg="http://schemas.microsoft.com/office/word/2010/wordprocessingGroup" xmlns:wpi="http://schemas.microsoft.com/office/word/2010/wordprocessingInk" xmlns:wne="http://schemas.microsoft.com/office/word/2006/wordml" xmlns:wps="http://schemas.microsoft.com/office/word/2010/wordprocessingShape" mc:Ignorable="w14 w15 wp14">
+<w:document xmlns:wpc="http://schemas.microsoft.com/office/word/2010/wordprocessingCanvas" xmlns:cx="http://schemas.microsoft.com/office/drawing/2014/chartex" xmlns:cx1="http://schemas.microsoft.com/office/drawing/2015/9/8/chartex" xmlns:cx2="http://schemas.microsoft.com/office/drawing/2015/10/21/chartex" xmlns:mc="http://schemas.openxmlformats.org/markup-compatibility/2006" xmlns:o="urn:schemas-microsoft-com:office:office" xmlns:r="http://schemas.openxmlformats.org/officeDocument/2006/relationships" xmlns:m="http://schemas.openxmlformats.org/officeDocument/2006/math" xmlns:v="urn:schemas-microsoft-com:vml" xmlns:wp14="http://schemas.microsoft.com/office/word/2010/wordprocessingDrawing" xmlns:wp="http://schemas.openxmlformats.org/drawingml/2006/wordprocessingDrawing" xmlns:w10="urn:schemas-microsoft-com:office:word" xmlns:w="http://schemas.openxmlformats.org/wordprocessingml/2006/main" xmlns:w14="http://schemas.microsoft.com/office/word/2010/wordml" xmlns:w15="http://schemas.microsoft.com/office/word/2012/wordml" xmlns:w16se="http://schemas.microsoft.com/office/word/2015/wordml/symex" xmlns:wpg="http://schemas.microsoft.com/office/word/2010/wordprocessingGroup" xmlns:wpi="http://schemas.microsoft.com/office/word/2010/wordprocessingInk" xmlns:wne="http://schemas.microsoft.com/office/word/2006/wordml" xmlns:wps="http://schemas.microsoft.com/office/word/2010/wordprocessingShape" mc:Ignorable="w14 w15 w16se wp14">
   <w:body>
     <w:p>
       <w:pPr>
@@ -136,54 +136,33 @@
         </w:rPr>
         <w:t>Bachelor of Science in Computer Science</w:t>
       </w:r>
-      <w:r>
+    </w:p>
+    <w:p>
+      <w:pPr>
+        <w:spacing w:after="0" w:line="240" w:lineRule="auto"/>
         <w:rPr>
           <w:sz w:val="24"/>
         </w:rPr>
-        <w:t xml:space="preserve"> (Currently 8</w:t>
-      </w:r>
-      <w:bookmarkStart w:id="0" w:name="_GoBack"/>
-      <w:bookmarkEnd w:id="0"/>
+      </w:pPr>
       <w:r>
         <w:rPr>
           <w:sz w:val="24"/>
-          <w:vertAlign w:val="superscript"/>
-        </w:rPr>
-        <w:t>th</w:t>
-      </w:r>
-      <w:r>
+        </w:rPr>
+        <w:t>COMSATS University of Science and Technology, Islamabad</w:t>
+      </w:r>
+    </w:p>
+    <w:p>
+      <w:pPr>
+        <w:spacing w:after="0" w:line="240" w:lineRule="auto"/>
         <w:rPr>
           <w:sz w:val="24"/>
         </w:rPr>
-        <w:t xml:space="preserve"> Semester)</w:t>
-      </w:r>
-    </w:p>
-    <w:p>
-      <w:pPr>
-        <w:spacing w:after="0" w:line="240" w:lineRule="auto"/>
+      </w:pPr>
+      <w:r>
         <w:rPr>
           <w:sz w:val="24"/>
         </w:rPr>
-      </w:pPr>
-      <w:r>
-        <w:rPr>
-          <w:sz w:val="24"/>
-        </w:rPr>
-        <w:t>COMSATS University of Science and Technology, Islamabad</w:t>
-      </w:r>
-    </w:p>
-    <w:p>
-      <w:pPr>
-        <w:spacing w:after="0" w:line="240" w:lineRule="auto"/>
-        <w:rPr>
-          <w:sz w:val="24"/>
-        </w:rPr>
-      </w:pPr>
-      <w:r>
-        <w:rPr>
-          <w:sz w:val="24"/>
-        </w:rPr>
-        <w:t>CGPA: 3.23</w:t>
+        <w:t>CGPA: 3.16</w:t>
       </w:r>
     </w:p>
     <w:p>
@@ -220,6 +199,84 @@
         </w:rPr>
         <w:t>:</w:t>
       </w:r>
+    </w:p>
+    <w:p>
+      <w:pPr>
+        <w:tabs>
+          <w:tab w:val="left" w:pos="820"/>
+        </w:tabs>
+        <w:spacing w:before="20" w:after="0" w:line="240" w:lineRule="auto"/>
+        <w:ind w:left="820" w:right="73" w:hanging="360"/>
+        <w:rPr>
+          <w:rFonts w:ascii="Candara" w:eastAsia="Times New Roman" w:hAnsi="Candara" w:cs="Candara"/>
+        </w:rPr>
+      </w:pPr>
+      <w:r>
+        <w:rPr>
+          <w:rFonts w:ascii="Symbol" w:eastAsia="Times New Roman" w:hAnsi="Symbol" w:cs="Symbol"/>
+        </w:rPr>
+        <w:t></w:t>
+      </w:r>
+      <w:r>
+        <w:rPr>
+          <w:rFonts w:ascii="Times New Roman" w:eastAsia="Times New Roman" w:hAnsi="Times New Roman" w:cs="Times New Roman"/>
+        </w:rPr>
+        <w:tab/>
+      </w:r>
+      <w:r>
+        <w:rPr>
+          <w:rFonts w:ascii="Candara" w:eastAsia="Times New Roman" w:hAnsi="Candara" w:cs="Candara"/>
+          <w:b/>
+        </w:rPr>
+        <w:t>DX Intern, Microsoft:</w:t>
+      </w:r>
+      <w:r>
+        <w:rPr>
+          <w:rFonts w:ascii="Candara" w:eastAsia="Times New Roman" w:hAnsi="Candara" w:cs="Candara"/>
+          <w:b/>
+          <w:spacing w:val="1"/>
+        </w:rPr>
+        <w:t xml:space="preserve"> </w:t>
+      </w:r>
+      <w:r>
+        <w:rPr>
+          <w:rFonts w:ascii="Candara" w:eastAsia="Times New Roman" w:hAnsi="Candara" w:cs="Candara"/>
+        </w:rPr>
+        <w:t>Currently, I’m working in Microsoft’s Developer Experience (DX) team, this team is running by Microsoft MEA (Middle East and Africa) region under NEPA subsidiary. I’ll be working here for 8 months as Technical Evangelist Intern</w:t>
+      </w:r>
+      <w:r>
+        <w:rPr>
+          <w:rFonts w:ascii="Candara" w:eastAsia="Times New Roman" w:hAnsi="Candara" w:cs="Candara"/>
+        </w:rPr>
+        <w:t xml:space="preserve"> behind the alias </w:t>
+      </w:r>
+      <w:bookmarkStart w:id="0" w:name="_GoBack"/>
+      <w:r>
+        <w:rPr>
+          <w:rFonts w:ascii="Candara" w:eastAsia="Times New Roman" w:hAnsi="Candara" w:cs="Candara"/>
+          <w:b/>
+        </w:rPr>
+        <w:t>t-ahmkha@microsoft.com</w:t>
+      </w:r>
+      <w:bookmarkEnd w:id="0"/>
+      <w:r>
+        <w:rPr>
+          <w:rFonts w:ascii="Candara" w:eastAsia="Times New Roman" w:hAnsi="Candara" w:cs="Candara"/>
+        </w:rPr>
+        <w:t>. [November 2015 – July 2016]</w:t>
+      </w:r>
+    </w:p>
+    <w:p>
+      <w:pPr>
+        <w:tabs>
+          <w:tab w:val="left" w:pos="820"/>
+        </w:tabs>
+        <w:spacing w:before="20" w:after="0" w:line="240" w:lineRule="auto"/>
+        <w:ind w:left="820" w:right="73" w:hanging="360"/>
+        <w:rPr>
+          <w:rFonts w:ascii="Candara" w:eastAsia="Times New Roman" w:hAnsi="Candara" w:cs="Candara"/>
+        </w:rPr>
+      </w:pPr>
     </w:p>
     <w:p>
       <w:pPr>
@@ -341,7 +398,31 @@
           <w:sz w:val="22"/>
           <w:szCs w:val="22"/>
         </w:rPr>
-        <w:t xml:space="preserve">Currently I’m a Microsoft Student Partner (Microsoft Ambassador) from Comsats University Islamabad. [selected on August 2013] </w:t>
+        <w:t>I was</w:t>
+      </w:r>
+      <w:r>
+        <w:rPr>
+          <w:rFonts w:asciiTheme="minorHAnsi" w:hAnsiTheme="minorHAnsi"/>
+          <w:sz w:val="22"/>
+          <w:szCs w:val="22"/>
+        </w:rPr>
+        <w:t xml:space="preserve"> a Microsoft Student Partner (Microsoft Ambassador) from Comsats University Islamabad. [selected on August 2013</w:t>
+      </w:r>
+      <w:r>
+        <w:rPr>
+          <w:rFonts w:asciiTheme="minorHAnsi" w:hAnsiTheme="minorHAnsi"/>
+          <w:sz w:val="22"/>
+          <w:szCs w:val="22"/>
+        </w:rPr>
+        <w:t xml:space="preserve"> to 2015</w:t>
+      </w:r>
+      <w:r>
+        <w:rPr>
+          <w:rFonts w:asciiTheme="minorHAnsi" w:hAnsiTheme="minorHAnsi"/>
+          <w:sz w:val="22"/>
+          <w:szCs w:val="22"/>
+        </w:rPr>
+        <w:t xml:space="preserve">] </w:t>
       </w:r>
     </w:p>
     <w:p>
@@ -521,7 +602,23 @@
           <w:sz w:val="24"/>
           <w:u w:val="single"/>
         </w:rPr>
-        <w:t>Achievements:</w:t>
+        <w:t>Achievements</w:t>
+      </w:r>
+      <w:r>
+        <w:rPr>
+          <w:b/>
+          <w:sz w:val="24"/>
+          <w:u w:val="single"/>
+        </w:rPr>
+        <w:t xml:space="preserve"> and Extra Curricular Activities</w:t>
+      </w:r>
+      <w:r>
+        <w:rPr>
+          <w:b/>
+          <w:sz w:val="24"/>
+          <w:u w:val="single"/>
+        </w:rPr>
+        <w:t>:</w:t>
       </w:r>
     </w:p>
     <w:p>
@@ -609,17 +706,722 @@
     </w:p>
     <w:p>
       <w:pPr>
-        <w:autoSpaceDE w:val="0"/>
-        <w:autoSpaceDN w:val="0"/>
-        <w:adjustRightInd w:val="0"/>
-        <w:spacing w:after="0" w:line="240" w:lineRule="auto"/>
+        <w:pStyle w:val="Default"/>
+        <w:numPr>
+          <w:ilvl w:val="0"/>
+          <w:numId w:val="2"/>
+        </w:numPr>
+        <w:spacing w:after="30"/>
+        <w:rPr>
+          <w:rFonts w:asciiTheme="minorHAnsi" w:hAnsiTheme="minorHAnsi"/>
+          <w:sz w:val="22"/>
+          <w:szCs w:val="22"/>
+        </w:rPr>
+      </w:pPr>
+      <w:r>
+        <w:rPr>
+          <w:spacing w:val="-1"/>
+          <w:sz w:val="22"/>
+          <w:szCs w:val="22"/>
+        </w:rPr>
+        <w:t xml:space="preserve">Speaker/Trainer for </w:t>
+      </w:r>
+      <w:r>
+        <w:rPr>
+          <w:b/>
+          <w:spacing w:val="-1"/>
+          <w:sz w:val="22"/>
+          <w:szCs w:val="22"/>
+        </w:rPr>
+        <w:t xml:space="preserve">HEC Live TV session </w:t>
+      </w:r>
+      <w:r>
+        <w:rPr>
+          <w:spacing w:val="-1"/>
+          <w:sz w:val="22"/>
+          <w:szCs w:val="22"/>
+        </w:rPr>
+        <w:t>on</w:t>
+      </w:r>
+      <w:r>
+        <w:rPr>
+          <w:b/>
+          <w:spacing w:val="-1"/>
+          <w:sz w:val="22"/>
+          <w:szCs w:val="22"/>
+        </w:rPr>
+        <w:t xml:space="preserve"> Azure Application Insights (</w:t>
+      </w:r>
+      <w:hyperlink r:id="rId6" w:history="1">
+        <w:r>
+          <w:rPr>
+            <w:rStyle w:val="Hyperlink"/>
+            <w:spacing w:val="-1"/>
+            <w:sz w:val="22"/>
+            <w:szCs w:val="22"/>
+          </w:rPr>
+          <w:t>http://edutv.hec.gov.pk/shows-programs/recorded-videos/online-training-session-on-wordpress-and-android-integration-with-application-i.html</w:t>
+        </w:r>
+      </w:hyperlink>
+      <w:r>
+        <w:rPr>
+          <w:b/>
+          <w:spacing w:val="-1"/>
+          <w:sz w:val="22"/>
+          <w:szCs w:val="22"/>
+        </w:rPr>
+        <w:t>)</w:t>
+      </w:r>
+      <w:r>
+        <w:rPr>
+          <w:spacing w:val="-1"/>
+          <w:sz w:val="22"/>
+          <w:szCs w:val="22"/>
+        </w:rPr>
+        <w:t xml:space="preserve"> – Higher Education Commission HQ</w:t>
+      </w:r>
+    </w:p>
+    <w:p>
+      <w:pPr>
+        <w:pStyle w:val="ListParagraph"/>
+        <w:numPr>
+          <w:ilvl w:val="0"/>
+          <w:numId w:val="2"/>
+        </w:numPr>
+        <w:spacing w:before="20"/>
         <w:rPr>
           <w:rFonts w:ascii="Candara" w:hAnsi="Candara" w:cs="Candara"/>
-          <w:b/>
-          <w:bCs/>
-          <w:i/>
-          <w:iCs/>
-          <w:color w:val="000000"/>
+          <w:spacing w:val="-1"/>
+        </w:rPr>
+      </w:pPr>
+      <w:r>
+        <w:rPr>
+          <w:rFonts w:ascii="Candara" w:hAnsi="Candara" w:cs="Candara"/>
+          <w:spacing w:val="-1"/>
+        </w:rPr>
+        <w:lastRenderedPageBreak/>
+        <w:t xml:space="preserve">Published an article on </w:t>
+      </w:r>
+      <w:r>
+        <w:rPr>
+          <w:rFonts w:ascii="Candara" w:hAnsi="Candara" w:cs="Candara"/>
+          <w:b/>
+          <w:spacing w:val="-1"/>
+        </w:rPr>
+        <w:t xml:space="preserve">Microsoft TechNet Wiki </w:t>
+      </w:r>
+      <w:r>
+        <w:rPr>
+          <w:rFonts w:ascii="Candara" w:hAnsi="Candara" w:cs="Candara"/>
+          <w:spacing w:val="-1"/>
+        </w:rPr>
+        <w:t>(</w:t>
+      </w:r>
+      <w:hyperlink r:id="rId7" w:history="1">
+        <w:r>
+          <w:rPr>
+            <w:rStyle w:val="Hyperlink"/>
+            <w:rFonts w:ascii="Segoe UI" w:hAnsi="Segoe UI" w:cs="Segoe UI"/>
+          </w:rPr>
+          <w:t>http://social.technet.microsoft.com/wiki/contents/articles/33821.azure-application-insights-integrate-application-insights-to-wordpress-site.aspx</w:t>
+        </w:r>
+      </w:hyperlink>
+      <w:r>
+        <w:rPr>
+          <w:rFonts w:ascii="Candara" w:hAnsi="Candara" w:cs="Candara"/>
+          <w:spacing w:val="-1"/>
+        </w:rPr>
+        <w:t>)</w:t>
+      </w:r>
+    </w:p>
+    <w:p>
+      <w:pPr>
+        <w:pStyle w:val="Default"/>
+        <w:numPr>
+          <w:ilvl w:val="0"/>
+          <w:numId w:val="2"/>
+        </w:numPr>
+        <w:spacing w:after="30"/>
+        <w:rPr>
+          <w:rFonts w:asciiTheme="minorHAnsi" w:hAnsiTheme="minorHAnsi"/>
+          <w:sz w:val="22"/>
+          <w:szCs w:val="22"/>
+        </w:rPr>
+      </w:pPr>
+      <w:r>
+        <w:rPr>
+          <w:spacing w:val="-1"/>
+          <w:sz w:val="22"/>
+          <w:szCs w:val="22"/>
+        </w:rPr>
+        <w:t xml:space="preserve">Speaker at </w:t>
+      </w:r>
+      <w:r>
+        <w:rPr>
+          <w:b/>
+          <w:spacing w:val="-1"/>
+          <w:sz w:val="22"/>
+          <w:szCs w:val="22"/>
+        </w:rPr>
+        <w:t>Azure for BizSpark Startups</w:t>
+      </w:r>
+      <w:r>
+        <w:rPr>
+          <w:spacing w:val="-1"/>
+          <w:sz w:val="22"/>
+          <w:szCs w:val="22"/>
+        </w:rPr>
+        <w:t xml:space="preserve"> – Islamabad</w:t>
+      </w:r>
+    </w:p>
+    <w:p>
+      <w:pPr>
+        <w:pStyle w:val="Default"/>
+        <w:numPr>
+          <w:ilvl w:val="0"/>
+          <w:numId w:val="2"/>
+        </w:numPr>
+        <w:spacing w:after="30"/>
+        <w:rPr>
+          <w:rFonts w:asciiTheme="minorHAnsi" w:hAnsiTheme="minorHAnsi"/>
+          <w:sz w:val="22"/>
+          <w:szCs w:val="22"/>
+        </w:rPr>
+      </w:pPr>
+      <w:r>
+        <w:rPr>
+          <w:b/>
+          <w:spacing w:val="-1"/>
+          <w:sz w:val="22"/>
+          <w:szCs w:val="22"/>
+        </w:rPr>
+        <w:t>D</w:t>
+      </w:r>
+      <w:r>
+        <w:rPr>
+          <w:b/>
+          <w:sz w:val="22"/>
+          <w:szCs w:val="22"/>
+        </w:rPr>
+        <w:t>eliver</w:t>
+      </w:r>
+      <w:r>
+        <w:rPr>
+          <w:b/>
+          <w:spacing w:val="-1"/>
+          <w:sz w:val="22"/>
+          <w:szCs w:val="22"/>
+        </w:rPr>
+        <w:t>e</w:t>
+      </w:r>
+      <w:r>
+        <w:rPr>
+          <w:b/>
+          <w:sz w:val="22"/>
+          <w:szCs w:val="22"/>
+        </w:rPr>
+        <w:t>d</w:t>
+      </w:r>
+      <w:r>
+        <w:rPr>
+          <w:b/>
+          <w:spacing w:val="1"/>
+          <w:sz w:val="22"/>
+          <w:szCs w:val="22"/>
+        </w:rPr>
+        <w:t xml:space="preserve"> </w:t>
+      </w:r>
+      <w:r>
+        <w:rPr>
+          <w:sz w:val="22"/>
+          <w:szCs w:val="22"/>
+        </w:rPr>
+        <w:t>S</w:t>
+      </w:r>
+      <w:r>
+        <w:rPr>
+          <w:spacing w:val="-3"/>
+          <w:sz w:val="22"/>
+          <w:szCs w:val="22"/>
+        </w:rPr>
+        <w:t>e</w:t>
+      </w:r>
+      <w:r>
+        <w:rPr>
+          <w:spacing w:val="1"/>
+          <w:sz w:val="22"/>
+          <w:szCs w:val="22"/>
+        </w:rPr>
+        <w:t>ss</w:t>
+      </w:r>
+      <w:r>
+        <w:rPr>
+          <w:sz w:val="22"/>
+          <w:szCs w:val="22"/>
+        </w:rPr>
+        <w:t>i</w:t>
+      </w:r>
+      <w:r>
+        <w:rPr>
+          <w:spacing w:val="-3"/>
+          <w:sz w:val="22"/>
+          <w:szCs w:val="22"/>
+        </w:rPr>
+        <w:t>o</w:t>
+      </w:r>
+      <w:r>
+        <w:rPr>
+          <w:sz w:val="22"/>
+          <w:szCs w:val="22"/>
+        </w:rPr>
+        <w:t>n</w:t>
+      </w:r>
+      <w:r>
+        <w:rPr>
+          <w:spacing w:val="1"/>
+          <w:sz w:val="22"/>
+          <w:szCs w:val="22"/>
+        </w:rPr>
+        <w:t xml:space="preserve"> </w:t>
+      </w:r>
+      <w:r>
+        <w:rPr>
+          <w:sz w:val="22"/>
+          <w:szCs w:val="22"/>
+        </w:rPr>
+        <w:t>on</w:t>
+      </w:r>
+      <w:r>
+        <w:rPr>
+          <w:spacing w:val="1"/>
+          <w:sz w:val="22"/>
+          <w:szCs w:val="22"/>
+        </w:rPr>
+        <w:t xml:space="preserve"> </w:t>
+      </w:r>
+      <w:r>
+        <w:rPr>
+          <w:b/>
+          <w:spacing w:val="-1"/>
+          <w:sz w:val="22"/>
+          <w:szCs w:val="22"/>
+        </w:rPr>
+        <w:t>Microsoft Imagine Cup</w:t>
+      </w:r>
+      <w:r>
+        <w:rPr>
+          <w:sz w:val="22"/>
+          <w:szCs w:val="22"/>
+        </w:rPr>
+        <w:t xml:space="preserve">, </w:t>
+      </w:r>
+      <w:r>
+        <w:rPr>
+          <w:spacing w:val="-1"/>
+          <w:sz w:val="22"/>
+          <w:szCs w:val="22"/>
+        </w:rPr>
+        <w:t>a</w:t>
+      </w:r>
+      <w:r>
+        <w:rPr>
+          <w:sz w:val="22"/>
+          <w:szCs w:val="22"/>
+        </w:rPr>
+        <w:t>t</w:t>
+      </w:r>
+      <w:r>
+        <w:rPr>
+          <w:spacing w:val="-2"/>
+          <w:sz w:val="22"/>
+          <w:szCs w:val="22"/>
+        </w:rPr>
+        <w:t xml:space="preserve"> </w:t>
+      </w:r>
+      <w:r>
+        <w:rPr>
+          <w:spacing w:val="1"/>
+          <w:sz w:val="22"/>
+          <w:szCs w:val="22"/>
+        </w:rPr>
+        <w:t>Arid</w:t>
+      </w:r>
+      <w:r>
+        <w:rPr>
+          <w:spacing w:val="-1"/>
+          <w:sz w:val="22"/>
+          <w:szCs w:val="22"/>
+        </w:rPr>
+        <w:t xml:space="preserve"> </w:t>
+      </w:r>
+      <w:r>
+        <w:rPr>
+          <w:sz w:val="22"/>
+          <w:szCs w:val="22"/>
+        </w:rPr>
+        <w:t>U</w:t>
+      </w:r>
+      <w:r>
+        <w:rPr>
+          <w:spacing w:val="1"/>
+          <w:sz w:val="22"/>
+          <w:szCs w:val="22"/>
+        </w:rPr>
+        <w:t>n</w:t>
+      </w:r>
+      <w:r>
+        <w:rPr>
+          <w:sz w:val="22"/>
+          <w:szCs w:val="22"/>
+        </w:rPr>
+        <w:t>iv</w:t>
+      </w:r>
+      <w:r>
+        <w:rPr>
+          <w:spacing w:val="-1"/>
+          <w:sz w:val="22"/>
+          <w:szCs w:val="22"/>
+        </w:rPr>
+        <w:t>er</w:t>
+      </w:r>
+      <w:r>
+        <w:rPr>
+          <w:spacing w:val="1"/>
+          <w:sz w:val="22"/>
+          <w:szCs w:val="22"/>
+        </w:rPr>
+        <w:t>s</w:t>
+      </w:r>
+      <w:r>
+        <w:rPr>
+          <w:spacing w:val="-2"/>
+          <w:sz w:val="22"/>
+          <w:szCs w:val="22"/>
+        </w:rPr>
+        <w:t>i</w:t>
+      </w:r>
+      <w:r>
+        <w:rPr>
+          <w:sz w:val="22"/>
+          <w:szCs w:val="22"/>
+        </w:rPr>
+        <w:t>ty Isla</w:t>
+      </w:r>
+      <w:r>
+        <w:rPr>
+          <w:spacing w:val="-1"/>
+          <w:sz w:val="22"/>
+          <w:szCs w:val="22"/>
+        </w:rPr>
+        <w:t>m</w:t>
+      </w:r>
+      <w:r>
+        <w:rPr>
+          <w:sz w:val="22"/>
+          <w:szCs w:val="22"/>
+        </w:rPr>
+        <w:t>a</w:t>
+      </w:r>
+      <w:r>
+        <w:rPr>
+          <w:spacing w:val="-1"/>
+          <w:sz w:val="22"/>
+          <w:szCs w:val="22"/>
+        </w:rPr>
+        <w:t>b</w:t>
+      </w:r>
+      <w:r>
+        <w:rPr>
+          <w:sz w:val="22"/>
+          <w:szCs w:val="22"/>
+        </w:rPr>
+        <w:t>ad.</w:t>
+      </w:r>
+    </w:p>
+    <w:p>
+      <w:pPr>
+        <w:pStyle w:val="Default"/>
+        <w:numPr>
+          <w:ilvl w:val="0"/>
+          <w:numId w:val="2"/>
+        </w:numPr>
+        <w:spacing w:after="30"/>
+        <w:rPr>
+          <w:rFonts w:asciiTheme="minorHAnsi" w:hAnsiTheme="minorHAnsi"/>
+          <w:sz w:val="22"/>
+          <w:szCs w:val="22"/>
+        </w:rPr>
+      </w:pPr>
+      <w:r>
+        <w:rPr>
+          <w:b/>
+          <w:spacing w:val="-1"/>
+          <w:sz w:val="22"/>
+          <w:szCs w:val="22"/>
+        </w:rPr>
+        <w:t>D</w:t>
+      </w:r>
+      <w:r>
+        <w:rPr>
+          <w:b/>
+          <w:sz w:val="22"/>
+          <w:szCs w:val="22"/>
+        </w:rPr>
+        <w:t>eliver</w:t>
+      </w:r>
+      <w:r>
+        <w:rPr>
+          <w:b/>
+          <w:spacing w:val="-1"/>
+          <w:sz w:val="22"/>
+          <w:szCs w:val="22"/>
+        </w:rPr>
+        <w:t>e</w:t>
+      </w:r>
+      <w:r>
+        <w:rPr>
+          <w:b/>
+          <w:sz w:val="22"/>
+          <w:szCs w:val="22"/>
+        </w:rPr>
+        <w:t>d</w:t>
+      </w:r>
+      <w:r>
+        <w:rPr>
+          <w:b/>
+          <w:spacing w:val="1"/>
+          <w:sz w:val="22"/>
+          <w:szCs w:val="22"/>
+        </w:rPr>
+        <w:t xml:space="preserve"> </w:t>
+      </w:r>
+      <w:r>
+        <w:rPr>
+          <w:sz w:val="22"/>
+          <w:szCs w:val="22"/>
+        </w:rPr>
+        <w:t>S</w:t>
+      </w:r>
+      <w:r>
+        <w:rPr>
+          <w:spacing w:val="-3"/>
+          <w:sz w:val="22"/>
+          <w:szCs w:val="22"/>
+        </w:rPr>
+        <w:t>e</w:t>
+      </w:r>
+      <w:r>
+        <w:rPr>
+          <w:spacing w:val="1"/>
+          <w:sz w:val="22"/>
+          <w:szCs w:val="22"/>
+        </w:rPr>
+        <w:t>ss</w:t>
+      </w:r>
+      <w:r>
+        <w:rPr>
+          <w:sz w:val="22"/>
+          <w:szCs w:val="22"/>
+        </w:rPr>
+        <w:t>i</w:t>
+      </w:r>
+      <w:r>
+        <w:rPr>
+          <w:spacing w:val="-3"/>
+          <w:sz w:val="22"/>
+          <w:szCs w:val="22"/>
+        </w:rPr>
+        <w:t>o</w:t>
+      </w:r>
+      <w:r>
+        <w:rPr>
+          <w:sz w:val="22"/>
+          <w:szCs w:val="22"/>
+        </w:rPr>
+        <w:t>n</w:t>
+      </w:r>
+      <w:r>
+        <w:rPr>
+          <w:spacing w:val="1"/>
+          <w:sz w:val="22"/>
+          <w:szCs w:val="22"/>
+        </w:rPr>
+        <w:t xml:space="preserve"> </w:t>
+      </w:r>
+      <w:r>
+        <w:rPr>
+          <w:sz w:val="22"/>
+          <w:szCs w:val="22"/>
+        </w:rPr>
+        <w:t>on</w:t>
+      </w:r>
+      <w:r>
+        <w:rPr>
+          <w:spacing w:val="1"/>
+          <w:sz w:val="22"/>
+          <w:szCs w:val="22"/>
+        </w:rPr>
+        <w:t xml:space="preserve"> </w:t>
+      </w:r>
+      <w:r>
+        <w:rPr>
+          <w:b/>
+          <w:spacing w:val="-1"/>
+          <w:sz w:val="22"/>
+          <w:szCs w:val="22"/>
+        </w:rPr>
+        <w:t>Microsoft Imagine Cup</w:t>
+      </w:r>
+      <w:r>
+        <w:rPr>
+          <w:sz w:val="22"/>
+          <w:szCs w:val="22"/>
+        </w:rPr>
+        <w:t xml:space="preserve">, </w:t>
+      </w:r>
+      <w:r>
+        <w:rPr>
+          <w:spacing w:val="-1"/>
+          <w:sz w:val="22"/>
+          <w:szCs w:val="22"/>
+        </w:rPr>
+        <w:t>a</w:t>
+      </w:r>
+      <w:r>
+        <w:rPr>
+          <w:sz w:val="22"/>
+          <w:szCs w:val="22"/>
+        </w:rPr>
+        <w:t>t</w:t>
+      </w:r>
+      <w:r>
+        <w:rPr>
+          <w:spacing w:val="-2"/>
+          <w:sz w:val="22"/>
+          <w:szCs w:val="22"/>
+        </w:rPr>
+        <w:t xml:space="preserve"> </w:t>
+      </w:r>
+      <w:r>
+        <w:rPr>
+          <w:spacing w:val="1"/>
+          <w:sz w:val="22"/>
+          <w:szCs w:val="22"/>
+        </w:rPr>
+        <w:t>FAST</w:t>
+      </w:r>
+      <w:r>
+        <w:rPr>
+          <w:spacing w:val="-1"/>
+          <w:sz w:val="22"/>
+          <w:szCs w:val="22"/>
+        </w:rPr>
+        <w:t xml:space="preserve"> </w:t>
+      </w:r>
+      <w:r>
+        <w:rPr>
+          <w:sz w:val="22"/>
+          <w:szCs w:val="22"/>
+        </w:rPr>
+        <w:t>U</w:t>
+      </w:r>
+      <w:r>
+        <w:rPr>
+          <w:spacing w:val="1"/>
+          <w:sz w:val="22"/>
+          <w:szCs w:val="22"/>
+        </w:rPr>
+        <w:t>n</w:t>
+      </w:r>
+      <w:r>
+        <w:rPr>
+          <w:sz w:val="22"/>
+          <w:szCs w:val="22"/>
+        </w:rPr>
+        <w:t>iv</w:t>
+      </w:r>
+      <w:r>
+        <w:rPr>
+          <w:spacing w:val="-1"/>
+          <w:sz w:val="22"/>
+          <w:szCs w:val="22"/>
+        </w:rPr>
+        <w:t>er</w:t>
+      </w:r>
+      <w:r>
+        <w:rPr>
+          <w:spacing w:val="1"/>
+          <w:sz w:val="22"/>
+          <w:szCs w:val="22"/>
+        </w:rPr>
+        <w:t>s</w:t>
+      </w:r>
+      <w:r>
+        <w:rPr>
+          <w:spacing w:val="-2"/>
+          <w:sz w:val="22"/>
+          <w:szCs w:val="22"/>
+        </w:rPr>
+        <w:t>i</w:t>
+      </w:r>
+      <w:r>
+        <w:rPr>
+          <w:sz w:val="22"/>
+          <w:szCs w:val="22"/>
+        </w:rPr>
+        <w:t>ty Isla</w:t>
+      </w:r>
+      <w:r>
+        <w:rPr>
+          <w:spacing w:val="-1"/>
+          <w:sz w:val="22"/>
+          <w:szCs w:val="22"/>
+        </w:rPr>
+        <w:t>m</w:t>
+      </w:r>
+      <w:r>
+        <w:rPr>
+          <w:sz w:val="22"/>
+          <w:szCs w:val="22"/>
+        </w:rPr>
+        <w:t>a</w:t>
+      </w:r>
+      <w:r>
+        <w:rPr>
+          <w:spacing w:val="-1"/>
+          <w:sz w:val="22"/>
+          <w:szCs w:val="22"/>
+        </w:rPr>
+        <w:t>b</w:t>
+      </w:r>
+      <w:r>
+        <w:rPr>
+          <w:sz w:val="22"/>
+          <w:szCs w:val="22"/>
+        </w:rPr>
+        <w:t>ad.</w:t>
+      </w:r>
+    </w:p>
+    <w:p>
+      <w:pPr>
+        <w:pStyle w:val="Default"/>
+        <w:spacing w:after="30"/>
+        <w:rPr>
+          <w:b/>
+          <w:spacing w:val="-1"/>
+          <w:sz w:val="22"/>
+          <w:szCs w:val="22"/>
+        </w:rPr>
+      </w:pPr>
+    </w:p>
+    <w:p>
+      <w:pPr>
+        <w:pStyle w:val="Default"/>
+        <w:spacing w:after="30"/>
+        <w:rPr>
+          <w:rFonts w:asciiTheme="minorHAnsi" w:hAnsiTheme="minorHAnsi"/>
+          <w:sz w:val="22"/>
+          <w:szCs w:val="22"/>
         </w:rPr>
       </w:pPr>
     </w:p>
@@ -959,6 +1761,2571 @@
         </w:rPr>
       </w:pPr>
     </w:p>
+    <w:p>
+      <w:pPr>
+        <w:spacing w:after="200" w:line="276" w:lineRule="auto"/>
+        <w:rPr>
+          <w:rFonts w:ascii="Candara" w:hAnsi="Candara"/>
+          <w:bCs/>
+          <w:i/>
+          <w:caps/>
+          <w:sz w:val="24"/>
+          <w:szCs w:val="24"/>
+        </w:rPr>
+      </w:pPr>
+      <w:r>
+        <w:rPr>
+          <w:rFonts w:ascii="Candara" w:hAnsi="Candara"/>
+          <w:b/>
+          <w:bCs/>
+          <w:i/>
+          <w:caps/>
+          <w:sz w:val="24"/>
+          <w:szCs w:val="24"/>
+          <w:u w:val="single"/>
+        </w:rPr>
+        <w:t>MAJOR PROJECTS:</w:t>
+      </w:r>
+    </w:p>
+    <w:p>
+      <w:pPr>
+        <w:spacing w:after="200" w:line="276" w:lineRule="auto"/>
+        <w:ind w:left="720"/>
+        <w:rPr>
+          <w:rFonts w:ascii="Candara" w:hAnsi="Candara"/>
+          <w:b/>
+          <w:bCs/>
+          <w:i/>
+          <w:caps/>
+          <w:szCs w:val="24"/>
+          <w:u w:val="single"/>
+        </w:rPr>
+      </w:pPr>
+      <w:r>
+        <w:rPr>
+          <w:rFonts w:ascii="Candara" w:hAnsi="Candara"/>
+          <w:b/>
+          <w:bCs/>
+          <w:i/>
+          <w:caps/>
+          <w:szCs w:val="24"/>
+          <w:u w:val="single"/>
+        </w:rPr>
+        <w:t>Navigation app for blinds:</w:t>
+      </w:r>
+    </w:p>
+    <w:p>
+      <w:pPr>
+        <w:spacing w:after="200" w:line="276" w:lineRule="auto"/>
+        <w:ind w:left="720"/>
+        <w:rPr>
+          <w:rFonts w:ascii="Candara" w:hAnsi="Candara"/>
+          <w:bCs/>
+          <w:szCs w:val="24"/>
+        </w:rPr>
+      </w:pPr>
+      <w:r>
+        <w:rPr>
+          <w:rFonts w:ascii="Candara" w:hAnsi="Candara"/>
+          <w:bCs/>
+          <w:szCs w:val="24"/>
+        </w:rPr>
+        <w:t>This project will help blind people to navigate and travel from source to destination all by voice input/output and vibration feedback as they can understand the voice and feel the vibration feedback.</w:t>
+      </w:r>
+      <w:r>
+        <w:rPr>
+          <w:rFonts w:ascii="Candara" w:hAnsi="Candara"/>
+          <w:bCs/>
+          <w:szCs w:val="24"/>
+        </w:rPr>
+        <w:t xml:space="preserve"> Code is available on GitHub (</w:t>
+      </w:r>
+      <w:hyperlink r:id="rId8" w:history="1">
+        <w:r>
+          <w:rPr>
+            <w:rStyle w:val="Hyperlink"/>
+            <w:rFonts w:ascii="Candara" w:hAnsi="Candara"/>
+            <w:bCs/>
+            <w:szCs w:val="24"/>
+          </w:rPr>
+          <w:t>https://github.com/khateeb321/BlindNavigation</w:t>
+        </w:r>
+      </w:hyperlink>
+      <w:r>
+        <w:rPr>
+          <w:rFonts w:ascii="Candara" w:hAnsi="Candara"/>
+          <w:bCs/>
+          <w:szCs w:val="24"/>
+        </w:rPr>
+        <w:t>).</w:t>
+      </w:r>
+    </w:p>
+    <w:p>
+      <w:pPr>
+        <w:numPr>
+          <w:ilvl w:val="0"/>
+          <w:numId w:val="5"/>
+        </w:numPr>
+        <w:spacing w:after="200" w:line="276" w:lineRule="auto"/>
+        <w:ind w:left="1440"/>
+        <w:contextualSpacing/>
+        <w:rPr>
+          <w:rFonts w:ascii="Candara" w:hAnsi="Candara"/>
+          <w:bCs/>
+          <w:caps/>
+          <w:sz w:val="24"/>
+          <w:szCs w:val="24"/>
+        </w:rPr>
+      </w:pPr>
+      <w:r>
+        <w:rPr>
+          <w:rFonts w:ascii="Candara" w:hAnsi="Candara"/>
+          <w:bCs/>
+          <w:szCs w:val="24"/>
+        </w:rPr>
+        <w:t>Android, Google Maps v2, JavaScript, Java, XML</w:t>
+      </w:r>
+    </w:p>
+    <w:p>
+      <w:pPr>
+        <w:spacing w:after="200" w:line="276" w:lineRule="auto"/>
+        <w:rPr>
+          <w:rFonts w:ascii="Candara" w:hAnsi="Candara"/>
+          <w:b/>
+          <w:bCs/>
+          <w:i/>
+          <w:caps/>
+          <w:szCs w:val="24"/>
+          <w:u w:val="single"/>
+        </w:rPr>
+      </w:pPr>
+    </w:p>
+    <w:p>
+      <w:pPr>
+        <w:spacing w:after="200" w:line="276" w:lineRule="auto"/>
+        <w:ind w:left="720"/>
+        <w:rPr>
+          <w:rFonts w:ascii="Candara" w:hAnsi="Candara"/>
+          <w:b/>
+          <w:bCs/>
+          <w:i/>
+          <w:caps/>
+          <w:szCs w:val="24"/>
+          <w:u w:val="single"/>
+        </w:rPr>
+      </w:pPr>
+      <w:r>
+        <w:rPr>
+          <w:rFonts w:ascii="Candara" w:hAnsi="Candara"/>
+          <w:b/>
+          <w:bCs/>
+          <w:i/>
+          <w:caps/>
+          <w:szCs w:val="24"/>
+          <w:u w:val="single"/>
+        </w:rPr>
+        <w:t>Contact Drive:</w:t>
+      </w:r>
+    </w:p>
+    <w:p>
+      <w:pPr>
+        <w:spacing w:after="200" w:line="276" w:lineRule="auto"/>
+        <w:ind w:left="720"/>
+        <w:rPr>
+          <w:rFonts w:ascii="Candara" w:hAnsi="Candara"/>
+          <w:bCs/>
+          <w:caps/>
+          <w:szCs w:val="24"/>
+        </w:rPr>
+      </w:pPr>
+      <w:r>
+        <w:rPr>
+          <w:rFonts w:ascii="Candara" w:hAnsi="Candara"/>
+          <w:bCs/>
+          <w:szCs w:val="24"/>
+        </w:rPr>
+        <w:t>This is a Windows Phone (8.x) contact replacement app with gestures. Source code for this app is available on GitHub (</w:t>
+      </w:r>
+      <w:hyperlink r:id="rId9" w:history="1">
+        <w:r>
+          <w:rPr>
+            <w:rFonts w:ascii="Candara" w:hAnsi="Candara"/>
+            <w:bCs/>
+            <w:color w:val="0563C1" w:themeColor="hyperlink"/>
+            <w:szCs w:val="24"/>
+            <w:u w:val="single"/>
+          </w:rPr>
+          <w:t>https://github.com/khateeb321/ContactsApp</w:t>
+        </w:r>
+      </w:hyperlink>
+      <w:r>
+        <w:rPr>
+          <w:rFonts w:ascii="Candara" w:hAnsi="Candara"/>
+          <w:bCs/>
+          <w:szCs w:val="24"/>
+        </w:rPr>
+        <w:t>).</w:t>
+      </w:r>
+    </w:p>
+    <w:p>
+      <w:pPr>
+        <w:numPr>
+          <w:ilvl w:val="0"/>
+          <w:numId w:val="5"/>
+        </w:numPr>
+        <w:spacing w:after="200" w:line="276" w:lineRule="auto"/>
+        <w:ind w:left="1440"/>
+        <w:contextualSpacing/>
+        <w:rPr>
+          <w:rFonts w:ascii="Candara" w:hAnsi="Candara"/>
+          <w:bCs/>
+          <w:caps/>
+          <w:szCs w:val="24"/>
+        </w:rPr>
+      </w:pPr>
+      <w:r>
+        <w:rPr>
+          <w:rFonts w:ascii="Candara" w:hAnsi="Candara"/>
+          <w:bCs/>
+          <w:szCs w:val="24"/>
+        </w:rPr>
+        <w:t>Windows Phone SDK, C#, XAML, SQLite</w:t>
+      </w:r>
+    </w:p>
+    <w:p>
+      <w:pPr>
+        <w:spacing w:after="200" w:line="276" w:lineRule="auto"/>
+        <w:rPr>
+          <w:rFonts w:ascii="Candara" w:hAnsi="Candara"/>
+          <w:b/>
+          <w:bCs/>
+          <w:i/>
+          <w:caps/>
+          <w:szCs w:val="24"/>
+          <w:u w:val="single"/>
+        </w:rPr>
+      </w:pPr>
+    </w:p>
+    <w:p>
+      <w:pPr>
+        <w:spacing w:after="200" w:line="276" w:lineRule="auto"/>
+        <w:ind w:left="720"/>
+        <w:rPr>
+          <w:rFonts w:ascii="Candara" w:hAnsi="Candara"/>
+          <w:b/>
+          <w:bCs/>
+          <w:i/>
+          <w:caps/>
+          <w:szCs w:val="24"/>
+          <w:u w:val="single"/>
+        </w:rPr>
+      </w:pPr>
+      <w:r>
+        <w:rPr>
+          <w:rFonts w:ascii="Candara" w:hAnsi="Candara"/>
+          <w:b/>
+          <w:bCs/>
+          <w:i/>
+          <w:caps/>
+          <w:szCs w:val="24"/>
+          <w:u w:val="single"/>
+        </w:rPr>
+        <w:t>Facebook buddy:</w:t>
+      </w:r>
+    </w:p>
+    <w:p>
+      <w:pPr>
+        <w:spacing w:after="200" w:line="276" w:lineRule="auto"/>
+        <w:ind w:left="720"/>
+        <w:rPr>
+          <w:rFonts w:ascii="Candara" w:hAnsi="Candara"/>
+          <w:bCs/>
+          <w:caps/>
+          <w:szCs w:val="24"/>
+        </w:rPr>
+      </w:pPr>
+      <w:r>
+        <w:rPr>
+          <w:rFonts w:ascii="Candara" w:hAnsi="Candara"/>
+          <w:bCs/>
+          <w:szCs w:val="24"/>
+        </w:rPr>
+        <w:t xml:space="preserve">This app let user post status, photo and video on Facebook and let the world show that it is posted via iPhone, Samsung Galaxy or any other famous phones from the list. If user chose iPhone from the list, the “via iPhone” will be written by Facebook below the status regardless user have iPhone or not. App is live on Windows Store </w:t>
+      </w:r>
+      <w:r>
+        <w:rPr>
+          <w:rFonts w:ascii="Candara" w:hAnsi="Candara"/>
+          <w:bCs/>
+          <w:szCs w:val="24"/>
+        </w:rPr>
+        <w:lastRenderedPageBreak/>
+        <w:t>(</w:t>
+      </w:r>
+      <w:hyperlink r:id="rId10" w:history="1">
+        <w:r>
+          <w:rPr>
+            <w:rFonts w:ascii="Candara" w:hAnsi="Candara"/>
+            <w:bCs/>
+            <w:color w:val="0563C1" w:themeColor="hyperlink"/>
+            <w:szCs w:val="24"/>
+            <w:u w:val="single"/>
+          </w:rPr>
+          <w:t>https://www.microsoft.com/en-us/store/apps/fb-buddy/9wzdncrdrb05</w:t>
+        </w:r>
+      </w:hyperlink>
+      <w:r>
+        <w:rPr>
+          <w:rFonts w:ascii="Candara" w:hAnsi="Candara"/>
+          <w:bCs/>
+          <w:szCs w:val="24"/>
+        </w:rPr>
+        <w:t>). Source code will be soon available on GitHub (</w:t>
+      </w:r>
+      <w:hyperlink r:id="rId11" w:history="1">
+        <w:r>
+          <w:rPr>
+            <w:rFonts w:ascii="Candara" w:hAnsi="Candara"/>
+            <w:bCs/>
+            <w:color w:val="0563C1" w:themeColor="hyperlink"/>
+            <w:szCs w:val="24"/>
+            <w:u w:val="single"/>
+          </w:rPr>
+          <w:t>https://github.com/khateeb321</w:t>
+        </w:r>
+      </w:hyperlink>
+      <w:r>
+        <w:rPr>
+          <w:rFonts w:ascii="Candara" w:hAnsi="Candara"/>
+          <w:bCs/>
+          <w:szCs w:val="24"/>
+        </w:rPr>
+        <w:t>).</w:t>
+      </w:r>
+    </w:p>
+    <w:p>
+      <w:pPr>
+        <w:numPr>
+          <w:ilvl w:val="0"/>
+          <w:numId w:val="5"/>
+        </w:numPr>
+        <w:spacing w:after="200" w:line="276" w:lineRule="auto"/>
+        <w:ind w:left="1440"/>
+        <w:contextualSpacing/>
+        <w:rPr>
+          <w:rFonts w:ascii="Candara" w:hAnsi="Candara"/>
+          <w:bCs/>
+          <w:caps/>
+          <w:szCs w:val="24"/>
+        </w:rPr>
+      </w:pPr>
+      <w:r>
+        <w:rPr>
+          <w:rFonts w:ascii="Candara" w:hAnsi="Candara"/>
+          <w:bCs/>
+          <w:szCs w:val="24"/>
+        </w:rPr>
+        <w:t>Windows Store, Windows Phone, C#, Silverlight, XAML, Facebook SDK for C#</w:t>
+      </w:r>
+    </w:p>
+    <w:p>
+      <w:pPr>
+        <w:spacing w:after="200" w:line="276" w:lineRule="auto"/>
+        <w:ind w:left="1440"/>
+        <w:contextualSpacing/>
+        <w:rPr>
+          <w:rFonts w:ascii="Candara" w:hAnsi="Candara"/>
+          <w:bCs/>
+          <w:caps/>
+          <w:szCs w:val="24"/>
+        </w:rPr>
+      </w:pPr>
+    </w:p>
+    <w:p>
+      <w:pPr>
+        <w:spacing w:after="200" w:line="276" w:lineRule="auto"/>
+        <w:ind w:left="720"/>
+        <w:rPr>
+          <w:rFonts w:ascii="Candara" w:hAnsi="Candara"/>
+          <w:b/>
+          <w:bCs/>
+          <w:i/>
+          <w:caps/>
+          <w:szCs w:val="24"/>
+          <w:u w:val="single"/>
+        </w:rPr>
+      </w:pPr>
+      <w:r>
+        <w:rPr>
+          <w:rFonts w:ascii="Candara" w:hAnsi="Candara"/>
+          <w:b/>
+          <w:bCs/>
+          <w:i/>
+          <w:caps/>
+          <w:szCs w:val="24"/>
+          <w:u w:val="single"/>
+        </w:rPr>
+        <w:t>Chatbot</w:t>
+      </w:r>
+      <w:r>
+        <w:rPr>
+          <w:rFonts w:ascii="Candara" w:hAnsi="Candara"/>
+          <w:b/>
+          <w:bCs/>
+          <w:i/>
+          <w:caps/>
+          <w:szCs w:val="24"/>
+          <w:u w:val="single"/>
+        </w:rPr>
+        <w:t>:</w:t>
+      </w:r>
+    </w:p>
+    <w:p>
+      <w:pPr>
+        <w:spacing w:after="200" w:line="276" w:lineRule="auto"/>
+        <w:ind w:left="720"/>
+        <w:rPr>
+          <w:rFonts w:ascii="Candara" w:hAnsi="Candara"/>
+          <w:b/>
+          <w:bCs/>
+          <w:i/>
+          <w:caps/>
+          <w:sz w:val="28"/>
+          <w:szCs w:val="24"/>
+          <w:u w:val="single"/>
+        </w:rPr>
+      </w:pPr>
+      <w:r>
+        <w:rPr>
+          <w:rFonts w:ascii="Candara" w:hAnsi="Candara"/>
+          <w:shd w:val="clear" w:color="auto" w:fill="FFFFFF"/>
+        </w:rPr>
+        <w:t>Voice Enabled (I/O) ChatBot using C#. This is the application of Compiler and Compiler-Construction Repo (</w:t>
+      </w:r>
+      <w:hyperlink r:id="rId12" w:history="1">
+        <w:r>
+          <w:rPr>
+            <w:rFonts w:ascii="Candara" w:hAnsi="Candara"/>
+            <w:color w:val="2E74B5" w:themeColor="accent1" w:themeShade="BF"/>
+            <w:u w:val="single"/>
+            <w:shd w:val="clear" w:color="auto" w:fill="FFFFFF"/>
+          </w:rPr>
+          <w:t>https://github.com/khateeb321/Compiler-Construction</w:t>
+        </w:r>
+      </w:hyperlink>
+      <w:r>
+        <w:rPr>
+          <w:rFonts w:ascii="Candara" w:hAnsi="Candara"/>
+          <w:shd w:val="clear" w:color="auto" w:fill="FFFFFF"/>
+        </w:rPr>
+        <w:t>) concept is used. Code is available on GitHub (</w:t>
+      </w:r>
+      <w:hyperlink r:id="rId13" w:history="1">
+        <w:r>
+          <w:rPr>
+            <w:rStyle w:val="Hyperlink"/>
+            <w:rFonts w:ascii="Candara" w:hAnsi="Candara"/>
+            <w:shd w:val="clear" w:color="auto" w:fill="FFFFFF"/>
+          </w:rPr>
+          <w:t>https://github.com/khateeb321/ChatBot</w:t>
+        </w:r>
+      </w:hyperlink>
+      <w:r>
+        <w:rPr>
+          <w:rFonts w:ascii="Candara" w:hAnsi="Candara"/>
+          <w:shd w:val="clear" w:color="auto" w:fill="FFFFFF"/>
+        </w:rPr>
+        <w:t>).</w:t>
+      </w:r>
+    </w:p>
+    <w:p>
+      <w:pPr>
+        <w:widowControl w:val="0"/>
+        <w:autoSpaceDE w:val="0"/>
+        <w:autoSpaceDN w:val="0"/>
+        <w:adjustRightInd w:val="0"/>
+        <w:spacing w:after="0" w:line="240" w:lineRule="auto"/>
+        <w:rPr>
+          <w:rFonts w:cs="Candara"/>
+          <w:b/>
+          <w:bCs/>
+          <w:iCs/>
+          <w:sz w:val="24"/>
+          <w:u w:val="single"/>
+        </w:rPr>
+      </w:pPr>
+    </w:p>
+    <w:p>
+      <w:pPr>
+        <w:spacing w:before="10"/>
+        <w:ind w:left="100"/>
+        <w:rPr>
+          <w:rFonts w:ascii="Candara" w:hAnsi="Candara" w:cs="Candara"/>
+          <w:b/>
+          <w:i/>
+        </w:rPr>
+      </w:pPr>
+    </w:p>
+    <w:p>
+      <w:pPr>
+        <w:spacing w:before="10"/>
+        <w:ind w:left="100"/>
+        <w:rPr>
+          <w:rFonts w:ascii="Candara" w:hAnsi="Candara" w:cs="Candara"/>
+          <w:b/>
+          <w:i/>
+        </w:rPr>
+      </w:pPr>
+      <w:r>
+        <w:rPr>
+          <w:rFonts w:ascii="Candara" w:hAnsi="Candara" w:cs="Candara"/>
+          <w:b/>
+          <w:i/>
+        </w:rPr>
+        <w:t>P</w:t>
+      </w:r>
+      <w:r>
+        <w:rPr>
+          <w:rFonts w:ascii="Candara" w:hAnsi="Candara" w:cs="Candara"/>
+          <w:b/>
+          <w:i/>
+          <w:spacing w:val="1"/>
+        </w:rPr>
+        <w:t>u</w:t>
+      </w:r>
+      <w:r>
+        <w:rPr>
+          <w:rFonts w:ascii="Candara" w:hAnsi="Candara" w:cs="Candara"/>
+          <w:b/>
+          <w:i/>
+        </w:rPr>
+        <w:t>b</w:t>
+      </w:r>
+      <w:r>
+        <w:rPr>
+          <w:rFonts w:ascii="Candara" w:hAnsi="Candara" w:cs="Candara"/>
+          <w:b/>
+          <w:i/>
+          <w:spacing w:val="-1"/>
+        </w:rPr>
+        <w:t>l</w:t>
+      </w:r>
+      <w:r>
+        <w:rPr>
+          <w:rFonts w:ascii="Candara" w:hAnsi="Candara" w:cs="Candara"/>
+          <w:b/>
+          <w:i/>
+        </w:rPr>
+        <w:t>ic Pr</w:t>
+      </w:r>
+      <w:r>
+        <w:rPr>
+          <w:rFonts w:ascii="Candara" w:hAnsi="Candara" w:cs="Candara"/>
+          <w:b/>
+          <w:i/>
+          <w:spacing w:val="-1"/>
+        </w:rPr>
+        <w:t>o</w:t>
+      </w:r>
+      <w:r>
+        <w:rPr>
+          <w:rFonts w:ascii="Candara" w:hAnsi="Candara" w:cs="Candara"/>
+          <w:b/>
+          <w:i/>
+        </w:rPr>
+        <w:t>fil</w:t>
+      </w:r>
+      <w:r>
+        <w:rPr>
+          <w:rFonts w:ascii="Candara" w:hAnsi="Candara" w:cs="Candara"/>
+          <w:b/>
+          <w:i/>
+          <w:spacing w:val="-2"/>
+        </w:rPr>
+        <w:t>e</w:t>
+      </w:r>
+      <w:r>
+        <w:rPr>
+          <w:rFonts w:ascii="Candara" w:hAnsi="Candara" w:cs="Candara"/>
+          <w:b/>
+          <w:i/>
+          <w:spacing w:val="-1"/>
+        </w:rPr>
+        <w:t>s</w:t>
+      </w:r>
+      <w:r>
+        <w:rPr>
+          <w:rFonts w:ascii="Candara" w:hAnsi="Candara" w:cs="Candara"/>
+          <w:b/>
+          <w:i/>
+        </w:rPr>
+        <w:t>:</w:t>
+      </w:r>
+    </w:p>
+    <w:p>
+      <w:pPr>
+        <w:spacing w:before="24" w:line="240" w:lineRule="auto"/>
+        <w:ind w:left="460"/>
+        <w:rPr>
+          <w:rStyle w:val="Hyperlink"/>
+          <w:rFonts w:ascii="Calibri" w:hAnsi="Calibri" w:cs="Calibri"/>
+          <w:u w:color="0000FF"/>
+        </w:rPr>
+      </w:pPr>
+      <w:r>
+        <w:rPr>
+          <w:rFonts w:ascii="Symbol" w:hAnsi="Symbol" w:cs="Symbol"/>
+        </w:rPr>
+        <w:t></w:t>
+      </w:r>
+      <w:r>
+        <w:t xml:space="preserve">   </w:t>
+      </w:r>
+      <w:r>
+        <w:rPr>
+          <w:spacing w:val="38"/>
+        </w:rPr>
+        <w:t xml:space="preserve"> </w:t>
+      </w:r>
+      <w:r>
+        <w:rPr>
+          <w:rFonts w:ascii="Candara" w:hAnsi="Candara" w:cs="Candara"/>
+          <w:b/>
+          <w:spacing w:val="1"/>
+        </w:rPr>
+        <w:t>GitHub</w:t>
+      </w:r>
+      <w:r>
+        <w:rPr>
+          <w:rFonts w:ascii="Candara" w:hAnsi="Candara" w:cs="Candara"/>
+        </w:rPr>
+        <w:t xml:space="preserve">– </w:t>
+      </w:r>
+      <w:hyperlink r:id="rId14" w:history="1">
+        <w:r>
+          <w:rPr>
+            <w:rStyle w:val="Hyperlink"/>
+            <w:rFonts w:ascii="Calibri" w:hAnsi="Calibri" w:cs="Calibri"/>
+            <w:spacing w:val="-3"/>
+            <w:u w:color="0000FF"/>
+          </w:rPr>
+          <w:t>h</w:t>
+        </w:r>
+        <w:r>
+          <w:rPr>
+            <w:rStyle w:val="Hyperlink"/>
+            <w:rFonts w:ascii="Calibri" w:hAnsi="Calibri" w:cs="Calibri"/>
+            <w:u w:color="0000FF"/>
+          </w:rPr>
+          <w:t>t</w:t>
+        </w:r>
+        <w:r>
+          <w:rPr>
+            <w:rStyle w:val="Hyperlink"/>
+            <w:rFonts w:ascii="Calibri" w:hAnsi="Calibri" w:cs="Calibri"/>
+            <w:spacing w:val="1"/>
+            <w:u w:color="0000FF"/>
+          </w:rPr>
+          <w:t>t</w:t>
+        </w:r>
+        <w:r>
+          <w:rPr>
+            <w:rStyle w:val="Hyperlink"/>
+            <w:rFonts w:ascii="Calibri" w:hAnsi="Calibri" w:cs="Calibri"/>
+            <w:spacing w:val="-1"/>
+            <w:u w:color="0000FF"/>
+          </w:rPr>
+          <w:t>p:</w:t>
+        </w:r>
+        <w:r>
+          <w:rPr>
+            <w:rStyle w:val="Hyperlink"/>
+            <w:rFonts w:ascii="Calibri" w:hAnsi="Calibri" w:cs="Calibri"/>
+            <w:spacing w:val="1"/>
+            <w:u w:color="0000FF"/>
+          </w:rPr>
+          <w:t>/</w:t>
+        </w:r>
+        <w:r>
+          <w:rPr>
+            <w:rStyle w:val="Hyperlink"/>
+            <w:rFonts w:ascii="Calibri" w:hAnsi="Calibri" w:cs="Calibri"/>
+            <w:spacing w:val="-1"/>
+            <w:u w:color="0000FF"/>
+          </w:rPr>
+          <w:t>/</w:t>
+        </w:r>
+        <w:r>
+          <w:rPr>
+            <w:rStyle w:val="Hyperlink"/>
+            <w:rFonts w:ascii="Calibri" w:hAnsi="Calibri" w:cs="Calibri"/>
+            <w:u w:color="0000FF"/>
+          </w:rPr>
+          <w:t>w</w:t>
+        </w:r>
+        <w:r>
+          <w:rPr>
+            <w:rStyle w:val="Hyperlink"/>
+            <w:rFonts w:ascii="Calibri" w:hAnsi="Calibri" w:cs="Calibri"/>
+            <w:spacing w:val="-1"/>
+            <w:u w:color="0000FF"/>
+          </w:rPr>
+          <w:t>w</w:t>
+        </w:r>
+        <w:r>
+          <w:rPr>
+            <w:rStyle w:val="Hyperlink"/>
+            <w:rFonts w:ascii="Calibri" w:hAnsi="Calibri" w:cs="Calibri"/>
+            <w:u w:color="0000FF"/>
+          </w:rPr>
+          <w:t>w.github.c</w:t>
+        </w:r>
+        <w:r>
+          <w:rPr>
+            <w:rStyle w:val="Hyperlink"/>
+            <w:rFonts w:ascii="Calibri" w:hAnsi="Calibri" w:cs="Calibri"/>
+            <w:spacing w:val="-1"/>
+            <w:u w:color="0000FF"/>
+          </w:rPr>
+          <w:t>o</w:t>
+        </w:r>
+        <w:r>
+          <w:rPr>
+            <w:rStyle w:val="Hyperlink"/>
+            <w:rFonts w:ascii="Calibri" w:hAnsi="Calibri" w:cs="Calibri"/>
+            <w:spacing w:val="1"/>
+            <w:u w:color="0000FF"/>
+          </w:rPr>
+          <w:t>m/</w:t>
+        </w:r>
+        <w:r>
+          <w:rPr>
+            <w:rStyle w:val="Hyperlink"/>
+            <w:rFonts w:ascii="Calibri" w:hAnsi="Calibri" w:cs="Calibri"/>
+            <w:u w:color="0000FF"/>
+          </w:rPr>
+          <w:t>khat</w:t>
+        </w:r>
+        <w:r>
+          <w:rPr>
+            <w:rStyle w:val="Hyperlink"/>
+            <w:rFonts w:ascii="Calibri" w:hAnsi="Calibri" w:cs="Calibri"/>
+            <w:spacing w:val="-2"/>
+            <w:u w:color="0000FF"/>
+          </w:rPr>
+          <w:t>e</w:t>
+        </w:r>
+        <w:r>
+          <w:rPr>
+            <w:rStyle w:val="Hyperlink"/>
+            <w:rFonts w:ascii="Calibri" w:hAnsi="Calibri" w:cs="Calibri"/>
+            <w:u w:color="0000FF"/>
+          </w:rPr>
+          <w:t>eb</w:t>
+        </w:r>
+        <w:r>
+          <w:rPr>
+            <w:rStyle w:val="Hyperlink"/>
+            <w:rFonts w:ascii="Calibri" w:hAnsi="Calibri" w:cs="Calibri"/>
+            <w:spacing w:val="-2"/>
+            <w:u w:color="0000FF"/>
+          </w:rPr>
+          <w:t>3</w:t>
+        </w:r>
+        <w:r>
+          <w:rPr>
+            <w:rStyle w:val="Hyperlink"/>
+            <w:rFonts w:ascii="Calibri" w:hAnsi="Calibri" w:cs="Calibri"/>
+            <w:spacing w:val="1"/>
+            <w:u w:color="0000FF"/>
+          </w:rPr>
+          <w:t>2</w:t>
+        </w:r>
+        <w:r>
+          <w:rPr>
+            <w:rStyle w:val="Hyperlink"/>
+            <w:rFonts w:ascii="Calibri" w:hAnsi="Calibri" w:cs="Calibri"/>
+            <w:u w:color="0000FF"/>
+          </w:rPr>
+          <w:t>1</w:t>
+        </w:r>
+      </w:hyperlink>
+    </w:p>
+    <w:p>
+      <w:pPr>
+        <w:spacing w:before="24" w:line="240" w:lineRule="auto"/>
+        <w:ind w:left="460"/>
+        <w:rPr>
+          <w:rFonts w:ascii="Calibri" w:hAnsi="Calibri" w:cs="Calibri"/>
+          <w:color w:val="0563C1" w:themeColor="hyperlink"/>
+          <w:u w:val="single" w:color="0000FF"/>
+        </w:rPr>
+      </w:pPr>
+      <w:r>
+        <w:rPr>
+          <w:rFonts w:ascii="Symbol" w:hAnsi="Symbol" w:cs="Symbol"/>
+        </w:rPr>
+        <w:t></w:t>
+      </w:r>
+      <w:r>
+        <w:t xml:space="preserve">   </w:t>
+      </w:r>
+      <w:r>
+        <w:rPr>
+          <w:spacing w:val="38"/>
+        </w:rPr>
+        <w:t xml:space="preserve"> </w:t>
+      </w:r>
+      <w:r>
+        <w:rPr>
+          <w:rFonts w:ascii="Candara" w:hAnsi="Candara" w:cs="Candara"/>
+          <w:b/>
+        </w:rPr>
+        <w:t>F</w:t>
+      </w:r>
+      <w:r>
+        <w:rPr>
+          <w:rFonts w:ascii="Candara" w:hAnsi="Candara" w:cs="Candara"/>
+          <w:b/>
+          <w:spacing w:val="-1"/>
+        </w:rPr>
+        <w:t>a</w:t>
+      </w:r>
+      <w:r>
+        <w:rPr>
+          <w:rFonts w:ascii="Candara" w:hAnsi="Candara" w:cs="Candara"/>
+          <w:b/>
+        </w:rPr>
+        <w:t>ceb</w:t>
+      </w:r>
+      <w:r>
+        <w:rPr>
+          <w:rFonts w:ascii="Candara" w:hAnsi="Candara" w:cs="Candara"/>
+          <w:b/>
+          <w:spacing w:val="-1"/>
+        </w:rPr>
+        <w:t>oo</w:t>
+      </w:r>
+      <w:r>
+        <w:rPr>
+          <w:rFonts w:ascii="Candara" w:hAnsi="Candara" w:cs="Candara"/>
+          <w:b/>
+        </w:rPr>
+        <w:t>k</w:t>
+      </w:r>
+      <w:r>
+        <w:rPr>
+          <w:rFonts w:ascii="Candara" w:hAnsi="Candara" w:cs="Candara"/>
+          <w:b/>
+          <w:spacing w:val="1"/>
+        </w:rPr>
+        <w:t xml:space="preserve"> </w:t>
+      </w:r>
+      <w:r>
+        <w:rPr>
+          <w:rFonts w:ascii="Candara" w:hAnsi="Candara" w:cs="Candara"/>
+        </w:rPr>
+        <w:t xml:space="preserve">– </w:t>
+      </w:r>
+      <w:hyperlink r:id="rId15">
+        <w:r>
+          <w:rPr>
+            <w:rFonts w:ascii="Calibri" w:hAnsi="Calibri" w:cs="Calibri"/>
+            <w:color w:val="0000FF"/>
+            <w:spacing w:val="-1"/>
+            <w:u w:val="single" w:color="0000FF"/>
+          </w:rPr>
+          <w:t>h</w:t>
+        </w:r>
+        <w:r>
+          <w:rPr>
+            <w:rFonts w:ascii="Calibri" w:hAnsi="Calibri" w:cs="Calibri"/>
+            <w:color w:val="0000FF"/>
+            <w:u w:val="single" w:color="0000FF"/>
+          </w:rPr>
+          <w:t>t</w:t>
+        </w:r>
+        <w:r>
+          <w:rPr>
+            <w:rFonts w:ascii="Calibri" w:hAnsi="Calibri" w:cs="Calibri"/>
+            <w:color w:val="0000FF"/>
+            <w:spacing w:val="1"/>
+            <w:u w:val="single" w:color="0000FF"/>
+          </w:rPr>
+          <w:t>t</w:t>
+        </w:r>
+        <w:r>
+          <w:rPr>
+            <w:rFonts w:ascii="Calibri" w:hAnsi="Calibri" w:cs="Calibri"/>
+            <w:color w:val="0000FF"/>
+            <w:spacing w:val="-1"/>
+            <w:u w:val="single" w:color="0000FF"/>
+          </w:rPr>
+          <w:t>p:</w:t>
+        </w:r>
+        <w:r>
+          <w:rPr>
+            <w:rFonts w:ascii="Calibri" w:hAnsi="Calibri" w:cs="Calibri"/>
+            <w:color w:val="0000FF"/>
+            <w:spacing w:val="1"/>
+            <w:u w:val="single" w:color="0000FF"/>
+          </w:rPr>
+          <w:t>/</w:t>
+        </w:r>
+        <w:r>
+          <w:rPr>
+            <w:rFonts w:ascii="Calibri" w:hAnsi="Calibri" w:cs="Calibri"/>
+            <w:color w:val="0000FF"/>
+            <w:spacing w:val="-1"/>
+            <w:u w:val="single" w:color="0000FF"/>
+          </w:rPr>
+          <w:t>/</w:t>
+        </w:r>
+        <w:r>
+          <w:rPr>
+            <w:rFonts w:ascii="Calibri" w:hAnsi="Calibri" w:cs="Calibri"/>
+            <w:color w:val="0000FF"/>
+            <w:u w:val="single" w:color="0000FF"/>
+          </w:rPr>
+          <w:t>w</w:t>
+        </w:r>
+        <w:r>
+          <w:rPr>
+            <w:rFonts w:ascii="Calibri" w:hAnsi="Calibri" w:cs="Calibri"/>
+            <w:color w:val="0000FF"/>
+            <w:spacing w:val="-1"/>
+            <w:u w:val="single" w:color="0000FF"/>
+          </w:rPr>
+          <w:t>w</w:t>
+        </w:r>
+        <w:r>
+          <w:rPr>
+            <w:rFonts w:ascii="Calibri" w:hAnsi="Calibri" w:cs="Calibri"/>
+            <w:color w:val="0000FF"/>
+            <w:u w:val="single" w:color="0000FF"/>
+          </w:rPr>
+          <w:t>w.f</w:t>
+        </w:r>
+        <w:r>
+          <w:rPr>
+            <w:rFonts w:ascii="Calibri" w:hAnsi="Calibri" w:cs="Calibri"/>
+            <w:color w:val="0000FF"/>
+            <w:spacing w:val="-3"/>
+            <w:u w:val="single" w:color="0000FF"/>
+          </w:rPr>
+          <w:t>a</w:t>
+        </w:r>
+        <w:r>
+          <w:rPr>
+            <w:rFonts w:ascii="Calibri" w:hAnsi="Calibri" w:cs="Calibri"/>
+            <w:color w:val="0000FF"/>
+            <w:u w:val="single" w:color="0000FF"/>
+          </w:rPr>
+          <w:t>ceb</w:t>
+        </w:r>
+        <w:r>
+          <w:rPr>
+            <w:rFonts w:ascii="Calibri" w:hAnsi="Calibri" w:cs="Calibri"/>
+            <w:color w:val="0000FF"/>
+            <w:spacing w:val="-1"/>
+            <w:u w:val="single" w:color="0000FF"/>
+          </w:rPr>
+          <w:t>o</w:t>
+        </w:r>
+        <w:r>
+          <w:rPr>
+            <w:rFonts w:ascii="Calibri" w:hAnsi="Calibri" w:cs="Calibri"/>
+            <w:color w:val="0000FF"/>
+            <w:spacing w:val="1"/>
+            <w:u w:val="single" w:color="0000FF"/>
+          </w:rPr>
+          <w:t>o</w:t>
+        </w:r>
+        <w:r>
+          <w:rPr>
+            <w:rFonts w:ascii="Calibri" w:hAnsi="Calibri" w:cs="Calibri"/>
+            <w:color w:val="0000FF"/>
+            <w:u w:val="single" w:color="0000FF"/>
+          </w:rPr>
+          <w:t>k.</w:t>
+        </w:r>
+        <w:r>
+          <w:rPr>
+            <w:rFonts w:ascii="Calibri" w:hAnsi="Calibri" w:cs="Calibri"/>
+            <w:color w:val="0000FF"/>
+            <w:spacing w:val="-2"/>
+            <w:u w:val="single" w:color="0000FF"/>
+          </w:rPr>
+          <w:t>c</w:t>
+        </w:r>
+        <w:r>
+          <w:rPr>
+            <w:rFonts w:ascii="Calibri" w:hAnsi="Calibri" w:cs="Calibri"/>
+            <w:color w:val="0000FF"/>
+            <w:spacing w:val="-1"/>
+            <w:u w:val="single" w:color="0000FF"/>
+          </w:rPr>
+          <w:t>o</w:t>
+        </w:r>
+        <w:r>
+          <w:rPr>
+            <w:rFonts w:ascii="Calibri" w:hAnsi="Calibri" w:cs="Calibri"/>
+            <w:color w:val="0000FF"/>
+            <w:spacing w:val="1"/>
+            <w:u w:val="single" w:color="0000FF"/>
+          </w:rPr>
+          <w:t>m</w:t>
+        </w:r>
+        <w:r>
+          <w:rPr>
+            <w:rFonts w:ascii="Calibri" w:hAnsi="Calibri" w:cs="Calibri"/>
+            <w:color w:val="0000FF"/>
+            <w:spacing w:val="-1"/>
+            <w:u w:val="single" w:color="0000FF"/>
+          </w:rPr>
+          <w:t>/</w:t>
+        </w:r>
+        <w:r>
+          <w:rPr>
+            <w:rFonts w:ascii="Calibri" w:hAnsi="Calibri" w:cs="Calibri"/>
+            <w:color w:val="0000FF"/>
+            <w:u w:val="single" w:color="0000FF"/>
+          </w:rPr>
+          <w:t>khat</w:t>
+        </w:r>
+        <w:r>
+          <w:rPr>
+            <w:rFonts w:ascii="Calibri" w:hAnsi="Calibri" w:cs="Calibri"/>
+            <w:color w:val="0000FF"/>
+            <w:spacing w:val="-2"/>
+            <w:u w:val="single" w:color="0000FF"/>
+          </w:rPr>
+          <w:t>e</w:t>
+        </w:r>
+        <w:r>
+          <w:rPr>
+            <w:rFonts w:ascii="Calibri" w:hAnsi="Calibri" w:cs="Calibri"/>
+            <w:color w:val="0000FF"/>
+            <w:u w:val="single" w:color="0000FF"/>
+          </w:rPr>
+          <w:t>eb3</w:t>
+        </w:r>
+        <w:r>
+          <w:rPr>
+            <w:rFonts w:ascii="Calibri" w:hAnsi="Calibri" w:cs="Calibri"/>
+            <w:color w:val="0000FF"/>
+            <w:spacing w:val="-1"/>
+            <w:u w:val="single" w:color="0000FF"/>
+          </w:rPr>
+          <w:t>2</w:t>
+        </w:r>
+        <w:r>
+          <w:rPr>
+            <w:rFonts w:ascii="Calibri" w:hAnsi="Calibri" w:cs="Calibri"/>
+            <w:color w:val="0000FF"/>
+            <w:u w:val="single" w:color="0000FF"/>
+          </w:rPr>
+          <w:t>1</w:t>
+        </w:r>
+      </w:hyperlink>
+    </w:p>
+    <w:p>
+      <w:pPr>
+        <w:spacing w:before="24" w:line="240" w:lineRule="auto"/>
+        <w:ind w:left="460"/>
+        <w:rPr>
+          <w:rFonts w:ascii="Calibri" w:hAnsi="Calibri" w:cs="Calibri"/>
+        </w:rPr>
+      </w:pPr>
+      <w:r>
+        <w:rPr>
+          <w:rFonts w:ascii="Symbol" w:hAnsi="Symbol" w:cs="Symbol"/>
+        </w:rPr>
+        <w:t></w:t>
+      </w:r>
+      <w:r>
+        <w:t xml:space="preserve">   </w:t>
+      </w:r>
+      <w:r>
+        <w:rPr>
+          <w:spacing w:val="38"/>
+        </w:rPr>
+        <w:t xml:space="preserve"> </w:t>
+      </w:r>
+      <w:r>
+        <w:rPr>
+          <w:rFonts w:ascii="Candara" w:hAnsi="Candara" w:cs="Candara"/>
+          <w:b/>
+          <w:spacing w:val="-1"/>
+        </w:rPr>
+        <w:t>Tw</w:t>
+      </w:r>
+      <w:r>
+        <w:rPr>
+          <w:rFonts w:ascii="Candara" w:hAnsi="Candara" w:cs="Candara"/>
+          <w:b/>
+        </w:rPr>
+        <w:t>i</w:t>
+      </w:r>
+      <w:r>
+        <w:rPr>
+          <w:rFonts w:ascii="Candara" w:hAnsi="Candara" w:cs="Candara"/>
+          <w:b/>
+          <w:spacing w:val="-1"/>
+        </w:rPr>
+        <w:t>tt</w:t>
+      </w:r>
+      <w:r>
+        <w:rPr>
+          <w:rFonts w:ascii="Candara" w:hAnsi="Candara" w:cs="Candara"/>
+          <w:b/>
+        </w:rPr>
+        <w:t>er</w:t>
+      </w:r>
+      <w:r>
+        <w:rPr>
+          <w:rFonts w:ascii="Candara" w:hAnsi="Candara" w:cs="Candara"/>
+          <w:b/>
+          <w:spacing w:val="-1"/>
+        </w:rPr>
+        <w:t xml:space="preserve"> </w:t>
+      </w:r>
+      <w:r>
+        <w:rPr>
+          <w:rFonts w:ascii="Candara" w:hAnsi="Candara" w:cs="Candara"/>
+        </w:rPr>
+        <w:t xml:space="preserve">– </w:t>
+      </w:r>
+      <w:hyperlink r:id="rId16">
+        <w:r>
+          <w:rPr>
+            <w:rFonts w:ascii="Calibri" w:hAnsi="Calibri" w:cs="Calibri"/>
+            <w:color w:val="0000FF"/>
+            <w:spacing w:val="-1"/>
+            <w:u w:val="single" w:color="0000FF"/>
+          </w:rPr>
+          <w:t>h</w:t>
+        </w:r>
+        <w:r>
+          <w:rPr>
+            <w:rFonts w:ascii="Calibri" w:hAnsi="Calibri" w:cs="Calibri"/>
+            <w:color w:val="0000FF"/>
+            <w:u w:val="single" w:color="0000FF"/>
+          </w:rPr>
+          <w:t>t</w:t>
+        </w:r>
+        <w:r>
+          <w:rPr>
+            <w:rFonts w:ascii="Calibri" w:hAnsi="Calibri" w:cs="Calibri"/>
+            <w:color w:val="0000FF"/>
+            <w:spacing w:val="1"/>
+            <w:u w:val="single" w:color="0000FF"/>
+          </w:rPr>
+          <w:t>t</w:t>
+        </w:r>
+        <w:r>
+          <w:rPr>
+            <w:rFonts w:ascii="Calibri" w:hAnsi="Calibri" w:cs="Calibri"/>
+            <w:color w:val="0000FF"/>
+            <w:spacing w:val="-1"/>
+            <w:u w:val="single" w:color="0000FF"/>
+          </w:rPr>
+          <w:t>p</w:t>
+        </w:r>
+        <w:r>
+          <w:rPr>
+            <w:rFonts w:ascii="Calibri" w:hAnsi="Calibri" w:cs="Calibri"/>
+            <w:color w:val="0000FF"/>
+            <w:spacing w:val="1"/>
+            <w:u w:val="single" w:color="0000FF"/>
+          </w:rPr>
+          <w:t>:/</w:t>
+        </w:r>
+        <w:r>
+          <w:rPr>
+            <w:rFonts w:ascii="Calibri" w:hAnsi="Calibri" w:cs="Calibri"/>
+            <w:color w:val="0000FF"/>
+            <w:spacing w:val="-1"/>
+            <w:u w:val="single" w:color="0000FF"/>
+          </w:rPr>
+          <w:t>/</w:t>
+        </w:r>
+        <w:r>
+          <w:rPr>
+            <w:rFonts w:ascii="Calibri" w:hAnsi="Calibri" w:cs="Calibri"/>
+            <w:color w:val="0000FF"/>
+            <w:u w:val="single" w:color="0000FF"/>
+          </w:rPr>
+          <w:t>w</w:t>
+        </w:r>
+        <w:r>
+          <w:rPr>
+            <w:rFonts w:ascii="Calibri" w:hAnsi="Calibri" w:cs="Calibri"/>
+            <w:color w:val="0000FF"/>
+            <w:spacing w:val="-1"/>
+            <w:u w:val="single" w:color="0000FF"/>
+          </w:rPr>
+          <w:t>w</w:t>
+        </w:r>
+        <w:r>
+          <w:rPr>
+            <w:rFonts w:ascii="Calibri" w:hAnsi="Calibri" w:cs="Calibri"/>
+            <w:color w:val="0000FF"/>
+            <w:u w:val="single" w:color="0000FF"/>
+          </w:rPr>
+          <w:t>w.t</w:t>
+        </w:r>
+        <w:r>
+          <w:rPr>
+            <w:rFonts w:ascii="Calibri" w:hAnsi="Calibri" w:cs="Calibri"/>
+            <w:color w:val="0000FF"/>
+            <w:spacing w:val="1"/>
+            <w:u w:val="single" w:color="0000FF"/>
+          </w:rPr>
+          <w:t>w</w:t>
+        </w:r>
+        <w:r>
+          <w:rPr>
+            <w:rFonts w:ascii="Calibri" w:hAnsi="Calibri" w:cs="Calibri"/>
+            <w:color w:val="0000FF"/>
+            <w:spacing w:val="-3"/>
+            <w:u w:val="single" w:color="0000FF"/>
+          </w:rPr>
+          <w:t>i</w:t>
+        </w:r>
+        <w:r>
+          <w:rPr>
+            <w:rFonts w:ascii="Calibri" w:hAnsi="Calibri" w:cs="Calibri"/>
+            <w:color w:val="0000FF"/>
+            <w:spacing w:val="-2"/>
+            <w:u w:val="single" w:color="0000FF"/>
+          </w:rPr>
+          <w:t>t</w:t>
+        </w:r>
+        <w:r>
+          <w:rPr>
+            <w:rFonts w:ascii="Calibri" w:hAnsi="Calibri" w:cs="Calibri"/>
+            <w:color w:val="0000FF"/>
+            <w:u w:val="single" w:color="0000FF"/>
+          </w:rPr>
+          <w:t>t</w:t>
+        </w:r>
+        <w:r>
+          <w:rPr>
+            <w:rFonts w:ascii="Calibri" w:hAnsi="Calibri" w:cs="Calibri"/>
+            <w:color w:val="0000FF"/>
+            <w:spacing w:val="1"/>
+            <w:u w:val="single" w:color="0000FF"/>
+          </w:rPr>
+          <w:t>e</w:t>
+        </w:r>
+        <w:r>
+          <w:rPr>
+            <w:rFonts w:ascii="Calibri" w:hAnsi="Calibri" w:cs="Calibri"/>
+            <w:color w:val="0000FF"/>
+            <w:u w:val="single" w:color="0000FF"/>
+          </w:rPr>
+          <w:t>r</w:t>
+        </w:r>
+        <w:r>
+          <w:rPr>
+            <w:rFonts w:ascii="Calibri" w:hAnsi="Calibri" w:cs="Calibri"/>
+            <w:color w:val="0000FF"/>
+            <w:spacing w:val="-1"/>
+            <w:u w:val="single" w:color="0000FF"/>
+          </w:rPr>
+          <w:t>.</w:t>
+        </w:r>
+        <w:r>
+          <w:rPr>
+            <w:rFonts w:ascii="Calibri" w:hAnsi="Calibri" w:cs="Calibri"/>
+            <w:color w:val="0000FF"/>
+            <w:u w:val="single" w:color="0000FF"/>
+          </w:rPr>
+          <w:t>c</w:t>
+        </w:r>
+        <w:r>
+          <w:rPr>
+            <w:rFonts w:ascii="Calibri" w:hAnsi="Calibri" w:cs="Calibri"/>
+            <w:color w:val="0000FF"/>
+            <w:spacing w:val="-1"/>
+            <w:u w:val="single" w:color="0000FF"/>
+          </w:rPr>
+          <w:t>om</w:t>
+        </w:r>
+        <w:r>
+          <w:rPr>
+            <w:rFonts w:ascii="Calibri" w:hAnsi="Calibri" w:cs="Calibri"/>
+            <w:color w:val="0000FF"/>
+            <w:spacing w:val="1"/>
+            <w:u w:val="single" w:color="0000FF"/>
+          </w:rPr>
+          <w:t>/</w:t>
+        </w:r>
+        <w:r>
+          <w:rPr>
+            <w:rFonts w:ascii="Calibri" w:hAnsi="Calibri" w:cs="Calibri"/>
+            <w:color w:val="0000FF"/>
+            <w:u w:val="single" w:color="0000FF"/>
+          </w:rPr>
+          <w:t>kha</w:t>
+        </w:r>
+        <w:r>
+          <w:rPr>
+            <w:rFonts w:ascii="Calibri" w:hAnsi="Calibri" w:cs="Calibri"/>
+            <w:color w:val="0000FF"/>
+            <w:spacing w:val="-2"/>
+            <w:u w:val="single" w:color="0000FF"/>
+          </w:rPr>
+          <w:t>t</w:t>
+        </w:r>
+        <w:r>
+          <w:rPr>
+            <w:rFonts w:ascii="Calibri" w:hAnsi="Calibri" w:cs="Calibri"/>
+            <w:color w:val="0000FF"/>
+            <w:u w:val="single" w:color="0000FF"/>
+          </w:rPr>
+          <w:t>e</w:t>
+        </w:r>
+        <w:r>
+          <w:rPr>
+            <w:rFonts w:ascii="Calibri" w:hAnsi="Calibri" w:cs="Calibri"/>
+            <w:color w:val="0000FF"/>
+            <w:spacing w:val="1"/>
+            <w:u w:val="single" w:color="0000FF"/>
+          </w:rPr>
+          <w:t>e</w:t>
+        </w:r>
+        <w:r>
+          <w:rPr>
+            <w:rFonts w:ascii="Calibri" w:hAnsi="Calibri" w:cs="Calibri"/>
+            <w:color w:val="0000FF"/>
+            <w:spacing w:val="-3"/>
+            <w:u w:val="single" w:color="0000FF"/>
+          </w:rPr>
+          <w:t>b</w:t>
+        </w:r>
+        <w:r>
+          <w:rPr>
+            <w:rFonts w:ascii="Calibri" w:hAnsi="Calibri" w:cs="Calibri"/>
+            <w:color w:val="0000FF"/>
+            <w:spacing w:val="1"/>
+            <w:u w:val="single" w:color="0000FF"/>
+          </w:rPr>
+          <w:t>3</w:t>
+        </w:r>
+        <w:r>
+          <w:rPr>
+            <w:rFonts w:ascii="Calibri" w:hAnsi="Calibri" w:cs="Calibri"/>
+            <w:color w:val="0000FF"/>
+            <w:spacing w:val="-2"/>
+            <w:u w:val="single" w:color="0000FF"/>
+          </w:rPr>
+          <w:t>2</w:t>
+        </w:r>
+        <w:r>
+          <w:rPr>
+            <w:rFonts w:ascii="Calibri" w:hAnsi="Calibri" w:cs="Calibri"/>
+            <w:color w:val="0000FF"/>
+            <w:u w:val="single" w:color="0000FF"/>
+          </w:rPr>
+          <w:t>1</w:t>
+        </w:r>
+      </w:hyperlink>
+    </w:p>
+    <w:p>
+      <w:pPr>
+        <w:spacing w:before="24" w:line="240" w:lineRule="auto"/>
+        <w:ind w:left="460"/>
+        <w:rPr>
+          <w:rFonts w:ascii="Calibri" w:hAnsi="Calibri" w:cs="Calibri"/>
+          <w:color w:val="0000FF"/>
+          <w:u w:val="single" w:color="0000FF"/>
+        </w:rPr>
+      </w:pPr>
+      <w:r>
+        <w:rPr>
+          <w:rFonts w:ascii="Symbol" w:hAnsi="Symbol" w:cs="Symbol"/>
+        </w:rPr>
+        <w:t></w:t>
+      </w:r>
+      <w:r>
+        <w:t xml:space="preserve">   </w:t>
+      </w:r>
+      <w:r>
+        <w:rPr>
+          <w:spacing w:val="38"/>
+        </w:rPr>
+        <w:t xml:space="preserve"> </w:t>
+      </w:r>
+      <w:r>
+        <w:rPr>
+          <w:rFonts w:ascii="Candara" w:hAnsi="Candara" w:cs="Candara"/>
+          <w:b/>
+          <w:spacing w:val="1"/>
+        </w:rPr>
+        <w:t>L</w:t>
+      </w:r>
+      <w:r>
+        <w:rPr>
+          <w:rFonts w:ascii="Candara" w:hAnsi="Candara" w:cs="Candara"/>
+          <w:b/>
+        </w:rPr>
+        <w:t>i</w:t>
+      </w:r>
+      <w:r>
+        <w:rPr>
+          <w:rFonts w:ascii="Candara" w:hAnsi="Candara" w:cs="Candara"/>
+          <w:b/>
+          <w:spacing w:val="1"/>
+        </w:rPr>
+        <w:t>n</w:t>
+      </w:r>
+      <w:r>
+        <w:rPr>
+          <w:rFonts w:ascii="Candara" w:hAnsi="Candara" w:cs="Candara"/>
+          <w:b/>
+          <w:spacing w:val="-2"/>
+        </w:rPr>
+        <w:t>k</w:t>
+      </w:r>
+      <w:r>
+        <w:rPr>
+          <w:rFonts w:ascii="Candara" w:hAnsi="Candara" w:cs="Candara"/>
+          <w:b/>
+        </w:rPr>
+        <w:t>e</w:t>
+      </w:r>
+      <w:r>
+        <w:rPr>
+          <w:rFonts w:ascii="Candara" w:hAnsi="Candara" w:cs="Candara"/>
+          <w:b/>
+          <w:spacing w:val="-2"/>
+        </w:rPr>
+        <w:t>d</w:t>
+      </w:r>
+      <w:r>
+        <w:rPr>
+          <w:rFonts w:ascii="Candara" w:hAnsi="Candara" w:cs="Candara"/>
+          <w:b/>
+          <w:spacing w:val="1"/>
+        </w:rPr>
+        <w:t>I</w:t>
+      </w:r>
+      <w:r>
+        <w:rPr>
+          <w:rFonts w:ascii="Candara" w:hAnsi="Candara" w:cs="Candara"/>
+          <w:b/>
+          <w:spacing w:val="2"/>
+        </w:rPr>
+        <w:t>n</w:t>
+      </w:r>
+      <w:r>
+        <w:rPr>
+          <w:rFonts w:ascii="Candara" w:hAnsi="Candara" w:cs="Candara"/>
+        </w:rPr>
+        <w:t xml:space="preserve">– </w:t>
+      </w:r>
+      <w:hyperlink r:id="rId17">
+        <w:r>
+          <w:rPr>
+            <w:rFonts w:ascii="Calibri" w:hAnsi="Calibri" w:cs="Calibri"/>
+            <w:color w:val="0000FF"/>
+            <w:spacing w:val="-3"/>
+            <w:u w:val="single" w:color="0000FF"/>
+          </w:rPr>
+          <w:t>h</w:t>
+        </w:r>
+        <w:r>
+          <w:rPr>
+            <w:rFonts w:ascii="Calibri" w:hAnsi="Calibri" w:cs="Calibri"/>
+            <w:color w:val="0000FF"/>
+            <w:u w:val="single" w:color="0000FF"/>
+          </w:rPr>
+          <w:t>t</w:t>
+        </w:r>
+        <w:r>
+          <w:rPr>
+            <w:rFonts w:ascii="Calibri" w:hAnsi="Calibri" w:cs="Calibri"/>
+            <w:color w:val="0000FF"/>
+            <w:spacing w:val="1"/>
+            <w:u w:val="single" w:color="0000FF"/>
+          </w:rPr>
+          <w:t>t</w:t>
+        </w:r>
+        <w:r>
+          <w:rPr>
+            <w:rFonts w:ascii="Calibri" w:hAnsi="Calibri" w:cs="Calibri"/>
+            <w:color w:val="0000FF"/>
+            <w:spacing w:val="-1"/>
+            <w:u w:val="single" w:color="0000FF"/>
+          </w:rPr>
+          <w:t>p:</w:t>
+        </w:r>
+        <w:r>
+          <w:rPr>
+            <w:rFonts w:ascii="Calibri" w:hAnsi="Calibri" w:cs="Calibri"/>
+            <w:color w:val="0000FF"/>
+            <w:spacing w:val="1"/>
+            <w:u w:val="single" w:color="0000FF"/>
+          </w:rPr>
+          <w:t>/</w:t>
+        </w:r>
+        <w:r>
+          <w:rPr>
+            <w:rFonts w:ascii="Calibri" w:hAnsi="Calibri" w:cs="Calibri"/>
+            <w:color w:val="0000FF"/>
+            <w:spacing w:val="-1"/>
+            <w:u w:val="single" w:color="0000FF"/>
+          </w:rPr>
+          <w:t>/</w:t>
+        </w:r>
+        <w:r>
+          <w:rPr>
+            <w:rFonts w:ascii="Calibri" w:hAnsi="Calibri" w:cs="Calibri"/>
+            <w:color w:val="0000FF"/>
+            <w:u w:val="single" w:color="0000FF"/>
+          </w:rPr>
+          <w:t>w</w:t>
+        </w:r>
+        <w:r>
+          <w:rPr>
+            <w:rFonts w:ascii="Calibri" w:hAnsi="Calibri" w:cs="Calibri"/>
+            <w:color w:val="0000FF"/>
+            <w:spacing w:val="-1"/>
+            <w:u w:val="single" w:color="0000FF"/>
+          </w:rPr>
+          <w:t>w</w:t>
+        </w:r>
+        <w:r>
+          <w:rPr>
+            <w:rFonts w:ascii="Calibri" w:hAnsi="Calibri" w:cs="Calibri"/>
+            <w:color w:val="0000FF"/>
+            <w:u w:val="single" w:color="0000FF"/>
+          </w:rPr>
+          <w:t>w.l</w:t>
+        </w:r>
+        <w:r>
+          <w:rPr>
+            <w:rFonts w:ascii="Calibri" w:hAnsi="Calibri" w:cs="Calibri"/>
+            <w:color w:val="0000FF"/>
+            <w:spacing w:val="-1"/>
+            <w:u w:val="single" w:color="0000FF"/>
+          </w:rPr>
+          <w:t>in</w:t>
+        </w:r>
+        <w:r>
+          <w:rPr>
+            <w:rFonts w:ascii="Calibri" w:hAnsi="Calibri" w:cs="Calibri"/>
+            <w:color w:val="0000FF"/>
+            <w:spacing w:val="-2"/>
+            <w:u w:val="single" w:color="0000FF"/>
+          </w:rPr>
+          <w:t>k</w:t>
+        </w:r>
+        <w:r>
+          <w:rPr>
+            <w:rFonts w:ascii="Calibri" w:hAnsi="Calibri" w:cs="Calibri"/>
+            <w:color w:val="0000FF"/>
+            <w:u w:val="single" w:color="0000FF"/>
+          </w:rPr>
+          <w:t>ed</w:t>
+        </w:r>
+        <w:r>
+          <w:rPr>
+            <w:rFonts w:ascii="Calibri" w:hAnsi="Calibri" w:cs="Calibri"/>
+            <w:color w:val="0000FF"/>
+            <w:spacing w:val="-1"/>
+            <w:u w:val="single" w:color="0000FF"/>
+          </w:rPr>
+          <w:t>in</w:t>
+        </w:r>
+        <w:r>
+          <w:rPr>
+            <w:rFonts w:ascii="Calibri" w:hAnsi="Calibri" w:cs="Calibri"/>
+            <w:color w:val="0000FF"/>
+            <w:u w:val="single" w:color="0000FF"/>
+          </w:rPr>
+          <w:t>.c</w:t>
+        </w:r>
+        <w:r>
+          <w:rPr>
+            <w:rFonts w:ascii="Calibri" w:hAnsi="Calibri" w:cs="Calibri"/>
+            <w:color w:val="0000FF"/>
+            <w:spacing w:val="-1"/>
+            <w:u w:val="single" w:color="0000FF"/>
+          </w:rPr>
+          <w:t>o</w:t>
+        </w:r>
+        <w:r>
+          <w:rPr>
+            <w:rFonts w:ascii="Calibri" w:hAnsi="Calibri" w:cs="Calibri"/>
+            <w:color w:val="0000FF"/>
+            <w:spacing w:val="1"/>
+            <w:u w:val="single" w:color="0000FF"/>
+          </w:rPr>
+          <w:t>m/</w:t>
+        </w:r>
+        <w:r>
+          <w:rPr>
+            <w:rFonts w:ascii="Calibri" w:hAnsi="Calibri" w:cs="Calibri"/>
+            <w:color w:val="0000FF"/>
+            <w:u w:val="single" w:color="0000FF"/>
+          </w:rPr>
+          <w:t>i</w:t>
+        </w:r>
+        <w:r>
+          <w:rPr>
+            <w:rFonts w:ascii="Calibri" w:hAnsi="Calibri" w:cs="Calibri"/>
+            <w:color w:val="0000FF"/>
+            <w:spacing w:val="-4"/>
+            <w:u w:val="single" w:color="0000FF"/>
+          </w:rPr>
+          <w:t>n</w:t>
+        </w:r>
+        <w:r>
+          <w:rPr>
+            <w:rFonts w:ascii="Calibri" w:hAnsi="Calibri" w:cs="Calibri"/>
+            <w:color w:val="0000FF"/>
+            <w:spacing w:val="1"/>
+            <w:u w:val="single" w:color="0000FF"/>
+          </w:rPr>
+          <w:t>/</w:t>
+        </w:r>
+        <w:r>
+          <w:rPr>
+            <w:rFonts w:ascii="Calibri" w:hAnsi="Calibri" w:cs="Calibri"/>
+            <w:color w:val="0000FF"/>
+            <w:u w:val="single" w:color="0000FF"/>
+          </w:rPr>
+          <w:t>khat</w:t>
+        </w:r>
+        <w:r>
+          <w:rPr>
+            <w:rFonts w:ascii="Calibri" w:hAnsi="Calibri" w:cs="Calibri"/>
+            <w:color w:val="0000FF"/>
+            <w:spacing w:val="-2"/>
+            <w:u w:val="single" w:color="0000FF"/>
+          </w:rPr>
+          <w:t>e</w:t>
+        </w:r>
+        <w:r>
+          <w:rPr>
+            <w:rFonts w:ascii="Calibri" w:hAnsi="Calibri" w:cs="Calibri"/>
+            <w:color w:val="0000FF"/>
+            <w:u w:val="single" w:color="0000FF"/>
+          </w:rPr>
+          <w:t>eb</w:t>
+        </w:r>
+        <w:r>
+          <w:rPr>
+            <w:rFonts w:ascii="Calibri" w:hAnsi="Calibri" w:cs="Calibri"/>
+            <w:color w:val="0000FF"/>
+            <w:spacing w:val="-2"/>
+            <w:u w:val="single" w:color="0000FF"/>
+          </w:rPr>
+          <w:t>3</w:t>
+        </w:r>
+        <w:r>
+          <w:rPr>
+            <w:rFonts w:ascii="Calibri" w:hAnsi="Calibri" w:cs="Calibri"/>
+            <w:color w:val="0000FF"/>
+            <w:spacing w:val="1"/>
+            <w:u w:val="single" w:color="0000FF"/>
+          </w:rPr>
+          <w:t>2</w:t>
+        </w:r>
+        <w:r>
+          <w:rPr>
+            <w:rFonts w:ascii="Calibri" w:hAnsi="Calibri" w:cs="Calibri"/>
+            <w:color w:val="0000FF"/>
+            <w:u w:val="single" w:color="0000FF"/>
+          </w:rPr>
+          <w:t>1</w:t>
+        </w:r>
+      </w:hyperlink>
+    </w:p>
+    <w:p>
+      <w:pPr>
+        <w:spacing w:before="24" w:line="240" w:lineRule="auto"/>
+        <w:ind w:left="460"/>
+        <w:rPr>
+          <w:rFonts w:ascii="Calibri" w:hAnsi="Calibri" w:cs="Calibri"/>
+          <w:color w:val="0000FF"/>
+          <w:spacing w:val="-3"/>
+          <w:u w:val="single" w:color="0000FF"/>
+        </w:rPr>
+      </w:pPr>
+      <w:r>
+        <w:rPr>
+          <w:rFonts w:ascii="Symbol" w:hAnsi="Symbol" w:cs="Symbol"/>
+        </w:rPr>
+        <w:t></w:t>
+      </w:r>
+      <w:r>
+        <w:t xml:space="preserve">   </w:t>
+      </w:r>
+      <w:r>
+        <w:rPr>
+          <w:spacing w:val="38"/>
+        </w:rPr>
+        <w:t xml:space="preserve"> </w:t>
+      </w:r>
+      <w:r>
+        <w:rPr>
+          <w:rFonts w:ascii="Candara" w:hAnsi="Candara" w:cs="Candara"/>
+          <w:b/>
+          <w:spacing w:val="1"/>
+        </w:rPr>
+        <w:t>Instagram</w:t>
+      </w:r>
+      <w:r>
+        <w:rPr>
+          <w:rFonts w:ascii="Candara" w:hAnsi="Candara" w:cs="Candara"/>
+        </w:rPr>
+        <w:t xml:space="preserve">– </w:t>
+      </w:r>
+      <w:hyperlink r:id="rId18" w:history="1">
+        <w:r>
+          <w:rPr>
+            <w:rStyle w:val="Hyperlink"/>
+            <w:rFonts w:ascii="Calibri" w:hAnsi="Calibri" w:cs="Calibri"/>
+            <w:spacing w:val="-3"/>
+            <w:u w:color="0000FF"/>
+          </w:rPr>
+          <w:t>h</w:t>
+        </w:r>
+        <w:r>
+          <w:rPr>
+            <w:rStyle w:val="Hyperlink"/>
+            <w:rFonts w:ascii="Calibri" w:hAnsi="Calibri" w:cs="Calibri"/>
+            <w:u w:color="0000FF"/>
+          </w:rPr>
+          <w:t>t</w:t>
+        </w:r>
+        <w:r>
+          <w:rPr>
+            <w:rStyle w:val="Hyperlink"/>
+            <w:rFonts w:ascii="Calibri" w:hAnsi="Calibri" w:cs="Calibri"/>
+            <w:spacing w:val="1"/>
+            <w:u w:color="0000FF"/>
+          </w:rPr>
+          <w:t>t</w:t>
+        </w:r>
+        <w:r>
+          <w:rPr>
+            <w:rStyle w:val="Hyperlink"/>
+            <w:rFonts w:ascii="Calibri" w:hAnsi="Calibri" w:cs="Calibri"/>
+            <w:spacing w:val="-1"/>
+            <w:u w:color="0000FF"/>
+          </w:rPr>
+          <w:t>p:</w:t>
+        </w:r>
+        <w:r>
+          <w:rPr>
+            <w:rStyle w:val="Hyperlink"/>
+            <w:rFonts w:ascii="Calibri" w:hAnsi="Calibri" w:cs="Calibri"/>
+            <w:spacing w:val="1"/>
+            <w:u w:color="0000FF"/>
+          </w:rPr>
+          <w:t>/</w:t>
+        </w:r>
+        <w:r>
+          <w:rPr>
+            <w:rStyle w:val="Hyperlink"/>
+            <w:rFonts w:ascii="Calibri" w:hAnsi="Calibri" w:cs="Calibri"/>
+            <w:spacing w:val="-1"/>
+            <w:u w:color="0000FF"/>
+          </w:rPr>
+          <w:t>/</w:t>
+        </w:r>
+        <w:r>
+          <w:rPr>
+            <w:rStyle w:val="Hyperlink"/>
+            <w:rFonts w:ascii="Calibri" w:hAnsi="Calibri" w:cs="Calibri"/>
+            <w:u w:color="0000FF"/>
+          </w:rPr>
+          <w:t>w</w:t>
+        </w:r>
+        <w:r>
+          <w:rPr>
+            <w:rStyle w:val="Hyperlink"/>
+            <w:rFonts w:ascii="Calibri" w:hAnsi="Calibri" w:cs="Calibri"/>
+            <w:spacing w:val="-1"/>
+            <w:u w:color="0000FF"/>
+          </w:rPr>
+          <w:t>w</w:t>
+        </w:r>
+        <w:r>
+          <w:rPr>
+            <w:rStyle w:val="Hyperlink"/>
+            <w:rFonts w:ascii="Calibri" w:hAnsi="Calibri" w:cs="Calibri"/>
+            <w:u w:color="0000FF"/>
+          </w:rPr>
+          <w:t>w.instagram.c</w:t>
+        </w:r>
+        <w:r>
+          <w:rPr>
+            <w:rStyle w:val="Hyperlink"/>
+            <w:rFonts w:ascii="Calibri" w:hAnsi="Calibri" w:cs="Calibri"/>
+            <w:spacing w:val="-1"/>
+            <w:u w:color="0000FF"/>
+          </w:rPr>
+          <w:t>o</w:t>
+        </w:r>
+        <w:r>
+          <w:rPr>
+            <w:rStyle w:val="Hyperlink"/>
+            <w:rFonts w:ascii="Calibri" w:hAnsi="Calibri" w:cs="Calibri"/>
+            <w:spacing w:val="1"/>
+            <w:u w:color="0000FF"/>
+          </w:rPr>
+          <w:t>m/</w:t>
+        </w:r>
+        <w:r>
+          <w:rPr>
+            <w:rStyle w:val="Hyperlink"/>
+            <w:rFonts w:ascii="Calibri" w:hAnsi="Calibri" w:cs="Calibri"/>
+            <w:u w:color="0000FF"/>
+          </w:rPr>
+          <w:t>khat</w:t>
+        </w:r>
+        <w:r>
+          <w:rPr>
+            <w:rStyle w:val="Hyperlink"/>
+            <w:rFonts w:ascii="Calibri" w:hAnsi="Calibri" w:cs="Calibri"/>
+            <w:spacing w:val="-2"/>
+            <w:u w:color="0000FF"/>
+          </w:rPr>
+          <w:t>e</w:t>
+        </w:r>
+        <w:r>
+          <w:rPr>
+            <w:rStyle w:val="Hyperlink"/>
+            <w:rFonts w:ascii="Calibri" w:hAnsi="Calibri" w:cs="Calibri"/>
+            <w:u w:color="0000FF"/>
+          </w:rPr>
+          <w:t>eb</w:t>
+        </w:r>
+        <w:r>
+          <w:rPr>
+            <w:rStyle w:val="Hyperlink"/>
+            <w:rFonts w:ascii="Calibri" w:hAnsi="Calibri" w:cs="Calibri"/>
+            <w:spacing w:val="-2"/>
+            <w:u w:color="0000FF"/>
+          </w:rPr>
+          <w:t>3</w:t>
+        </w:r>
+        <w:r>
+          <w:rPr>
+            <w:rStyle w:val="Hyperlink"/>
+            <w:rFonts w:ascii="Calibri" w:hAnsi="Calibri" w:cs="Calibri"/>
+            <w:spacing w:val="1"/>
+            <w:u w:color="0000FF"/>
+          </w:rPr>
+          <w:t>2</w:t>
+        </w:r>
+        <w:r>
+          <w:rPr>
+            <w:rStyle w:val="Hyperlink"/>
+            <w:rFonts w:ascii="Calibri" w:hAnsi="Calibri" w:cs="Calibri"/>
+            <w:u w:color="0000FF"/>
+          </w:rPr>
+          <w:t>1</w:t>
+        </w:r>
+      </w:hyperlink>
+    </w:p>
+    <w:p>
+      <w:pPr>
+        <w:spacing w:before="24" w:line="240" w:lineRule="auto"/>
+        <w:ind w:left="460"/>
+        <w:rPr>
+          <w:rFonts w:ascii="Calibri" w:hAnsi="Calibri" w:cs="Calibri"/>
+          <w:color w:val="0000FF"/>
+          <w:spacing w:val="-3"/>
+          <w:u w:val="single" w:color="0000FF"/>
+        </w:rPr>
+      </w:pPr>
+      <w:r>
+        <w:rPr>
+          <w:rFonts w:ascii="Symbol" w:hAnsi="Symbol" w:cs="Symbol"/>
+        </w:rPr>
+        <w:t></w:t>
+      </w:r>
+      <w:r>
+        <w:t xml:space="preserve">   </w:t>
+      </w:r>
+      <w:r>
+        <w:rPr>
+          <w:spacing w:val="38"/>
+        </w:rPr>
+        <w:t xml:space="preserve"> </w:t>
+      </w:r>
+      <w:r>
+        <w:rPr>
+          <w:rFonts w:ascii="Candara" w:hAnsi="Candara" w:cs="Candara"/>
+          <w:b/>
+          <w:spacing w:val="1"/>
+        </w:rPr>
+        <w:t>Pinterest</w:t>
+      </w:r>
+      <w:r>
+        <w:rPr>
+          <w:rFonts w:ascii="Candara" w:hAnsi="Candara" w:cs="Candara"/>
+        </w:rPr>
+        <w:t xml:space="preserve">– </w:t>
+      </w:r>
+      <w:hyperlink r:id="rId19" w:history="1">
+        <w:r>
+          <w:rPr>
+            <w:rStyle w:val="Hyperlink"/>
+            <w:rFonts w:ascii="Calibri" w:hAnsi="Calibri" w:cs="Calibri"/>
+            <w:spacing w:val="-3"/>
+            <w:u w:color="0000FF"/>
+          </w:rPr>
+          <w:t>h</w:t>
+        </w:r>
+        <w:r>
+          <w:rPr>
+            <w:rStyle w:val="Hyperlink"/>
+            <w:rFonts w:ascii="Calibri" w:hAnsi="Calibri" w:cs="Calibri"/>
+            <w:u w:color="0000FF"/>
+          </w:rPr>
+          <w:t>t</w:t>
+        </w:r>
+        <w:r>
+          <w:rPr>
+            <w:rStyle w:val="Hyperlink"/>
+            <w:rFonts w:ascii="Calibri" w:hAnsi="Calibri" w:cs="Calibri"/>
+            <w:spacing w:val="1"/>
+            <w:u w:color="0000FF"/>
+          </w:rPr>
+          <w:t>t</w:t>
+        </w:r>
+        <w:r>
+          <w:rPr>
+            <w:rStyle w:val="Hyperlink"/>
+            <w:rFonts w:ascii="Calibri" w:hAnsi="Calibri" w:cs="Calibri"/>
+            <w:spacing w:val="-1"/>
+            <w:u w:color="0000FF"/>
+          </w:rPr>
+          <w:t>p:</w:t>
+        </w:r>
+        <w:r>
+          <w:rPr>
+            <w:rStyle w:val="Hyperlink"/>
+            <w:rFonts w:ascii="Calibri" w:hAnsi="Calibri" w:cs="Calibri"/>
+            <w:spacing w:val="1"/>
+            <w:u w:color="0000FF"/>
+          </w:rPr>
+          <w:t>/</w:t>
+        </w:r>
+        <w:r>
+          <w:rPr>
+            <w:rStyle w:val="Hyperlink"/>
+            <w:rFonts w:ascii="Calibri" w:hAnsi="Calibri" w:cs="Calibri"/>
+            <w:spacing w:val="-1"/>
+            <w:u w:color="0000FF"/>
+          </w:rPr>
+          <w:t>/</w:t>
+        </w:r>
+        <w:r>
+          <w:rPr>
+            <w:rStyle w:val="Hyperlink"/>
+            <w:rFonts w:ascii="Calibri" w:hAnsi="Calibri" w:cs="Calibri"/>
+            <w:u w:color="0000FF"/>
+          </w:rPr>
+          <w:t>w</w:t>
+        </w:r>
+        <w:r>
+          <w:rPr>
+            <w:rStyle w:val="Hyperlink"/>
+            <w:rFonts w:ascii="Calibri" w:hAnsi="Calibri" w:cs="Calibri"/>
+            <w:spacing w:val="-1"/>
+            <w:u w:color="0000FF"/>
+          </w:rPr>
+          <w:t>w</w:t>
+        </w:r>
+        <w:r>
+          <w:rPr>
+            <w:rStyle w:val="Hyperlink"/>
+            <w:rFonts w:ascii="Calibri" w:hAnsi="Calibri" w:cs="Calibri"/>
+            <w:u w:color="0000FF"/>
+          </w:rPr>
+          <w:t>w.pinterest.c</w:t>
+        </w:r>
+        <w:r>
+          <w:rPr>
+            <w:rStyle w:val="Hyperlink"/>
+            <w:rFonts w:ascii="Calibri" w:hAnsi="Calibri" w:cs="Calibri"/>
+            <w:spacing w:val="-1"/>
+            <w:u w:color="0000FF"/>
+          </w:rPr>
+          <w:t>o</w:t>
+        </w:r>
+        <w:r>
+          <w:rPr>
+            <w:rStyle w:val="Hyperlink"/>
+            <w:rFonts w:ascii="Calibri" w:hAnsi="Calibri" w:cs="Calibri"/>
+            <w:spacing w:val="1"/>
+            <w:u w:color="0000FF"/>
+          </w:rPr>
+          <w:t>m/</w:t>
+        </w:r>
+        <w:r>
+          <w:rPr>
+            <w:rStyle w:val="Hyperlink"/>
+            <w:rFonts w:ascii="Calibri" w:hAnsi="Calibri" w:cs="Calibri"/>
+            <w:u w:color="0000FF"/>
+          </w:rPr>
+          <w:t xml:space="preserve"> khat</w:t>
+        </w:r>
+        <w:r>
+          <w:rPr>
+            <w:rStyle w:val="Hyperlink"/>
+            <w:rFonts w:ascii="Calibri" w:hAnsi="Calibri" w:cs="Calibri"/>
+            <w:spacing w:val="-2"/>
+            <w:u w:color="0000FF"/>
+          </w:rPr>
+          <w:t>e</w:t>
+        </w:r>
+        <w:r>
+          <w:rPr>
+            <w:rStyle w:val="Hyperlink"/>
+            <w:rFonts w:ascii="Calibri" w:hAnsi="Calibri" w:cs="Calibri"/>
+            <w:u w:color="0000FF"/>
+          </w:rPr>
+          <w:t>eb</w:t>
+        </w:r>
+        <w:r>
+          <w:rPr>
+            <w:rStyle w:val="Hyperlink"/>
+            <w:rFonts w:ascii="Calibri" w:hAnsi="Calibri" w:cs="Calibri"/>
+            <w:spacing w:val="-2"/>
+            <w:u w:color="0000FF"/>
+          </w:rPr>
+          <w:t>3</w:t>
+        </w:r>
+        <w:r>
+          <w:rPr>
+            <w:rStyle w:val="Hyperlink"/>
+            <w:rFonts w:ascii="Calibri" w:hAnsi="Calibri" w:cs="Calibri"/>
+            <w:spacing w:val="1"/>
+            <w:u w:color="0000FF"/>
+          </w:rPr>
+          <w:t>2</w:t>
+        </w:r>
+        <w:r>
+          <w:rPr>
+            <w:rStyle w:val="Hyperlink"/>
+            <w:rFonts w:ascii="Calibri" w:hAnsi="Calibri" w:cs="Calibri"/>
+            <w:u w:color="0000FF"/>
+          </w:rPr>
+          <w:t>1</w:t>
+        </w:r>
+      </w:hyperlink>
+    </w:p>
+    <w:p>
+      <w:pPr>
+        <w:spacing w:before="24" w:line="240" w:lineRule="auto"/>
+        <w:ind w:left="460"/>
+        <w:rPr>
+          <w:rFonts w:ascii="Calibri" w:hAnsi="Calibri" w:cs="Calibri"/>
+          <w:color w:val="0000FF"/>
+          <w:u w:val="single" w:color="0000FF"/>
+        </w:rPr>
+      </w:pPr>
+      <w:r>
+        <w:rPr>
+          <w:rFonts w:ascii="Symbol" w:hAnsi="Symbol" w:cs="Symbol"/>
+        </w:rPr>
+        <w:t></w:t>
+      </w:r>
+      <w:r>
+        <w:t xml:space="preserve">   </w:t>
+      </w:r>
+      <w:r>
+        <w:rPr>
+          <w:spacing w:val="38"/>
+        </w:rPr>
+        <w:t xml:space="preserve"> </w:t>
+      </w:r>
+      <w:r>
+        <w:rPr>
+          <w:rFonts w:ascii="Candara" w:hAnsi="Candara" w:cs="Candara"/>
+          <w:b/>
+        </w:rPr>
+        <w:t>G</w:t>
+      </w:r>
+      <w:r>
+        <w:rPr>
+          <w:rFonts w:ascii="Candara" w:hAnsi="Candara" w:cs="Candara"/>
+          <w:b/>
+          <w:spacing w:val="-1"/>
+        </w:rPr>
+        <w:t>oo</w:t>
+      </w:r>
+      <w:r>
+        <w:rPr>
+          <w:rFonts w:ascii="Candara" w:hAnsi="Candara" w:cs="Candara"/>
+          <w:b/>
+        </w:rPr>
+        <w:t>gle P</w:t>
+      </w:r>
+      <w:r>
+        <w:rPr>
+          <w:rFonts w:ascii="Candara" w:hAnsi="Candara" w:cs="Candara"/>
+          <w:b/>
+          <w:spacing w:val="-2"/>
+        </w:rPr>
+        <w:t>l</w:t>
+      </w:r>
+      <w:r>
+        <w:rPr>
+          <w:rFonts w:ascii="Candara" w:hAnsi="Candara" w:cs="Candara"/>
+          <w:b/>
+        </w:rPr>
+        <w:t>us</w:t>
+      </w:r>
+      <w:r>
+        <w:rPr>
+          <w:rFonts w:ascii="Candara" w:hAnsi="Candara" w:cs="Candara"/>
+          <w:b/>
+          <w:spacing w:val="3"/>
+        </w:rPr>
+        <w:t xml:space="preserve"> </w:t>
+      </w:r>
+      <w:r>
+        <w:rPr>
+          <w:rFonts w:ascii="Candara" w:hAnsi="Candara" w:cs="Candara"/>
+        </w:rPr>
+        <w:t xml:space="preserve">- </w:t>
+      </w:r>
+      <w:hyperlink r:id="rId20">
+        <w:r>
+          <w:rPr>
+            <w:rFonts w:ascii="Calibri" w:hAnsi="Calibri" w:cs="Calibri"/>
+            <w:color w:val="0000FF"/>
+            <w:spacing w:val="-1"/>
+            <w:u w:val="single" w:color="0000FF"/>
+          </w:rPr>
+          <w:t>h</w:t>
+        </w:r>
+        <w:r>
+          <w:rPr>
+            <w:rFonts w:ascii="Calibri" w:hAnsi="Calibri" w:cs="Calibri"/>
+            <w:color w:val="0000FF"/>
+            <w:spacing w:val="-2"/>
+            <w:u w:val="single" w:color="0000FF"/>
+          </w:rPr>
+          <w:t>t</w:t>
+        </w:r>
+        <w:r>
+          <w:rPr>
+            <w:rFonts w:ascii="Calibri" w:hAnsi="Calibri" w:cs="Calibri"/>
+            <w:color w:val="0000FF"/>
+            <w:u w:val="single" w:color="0000FF"/>
+          </w:rPr>
+          <w:t>tp</w:t>
+        </w:r>
+        <w:r>
+          <w:rPr>
+            <w:rFonts w:ascii="Calibri" w:hAnsi="Calibri" w:cs="Calibri"/>
+            <w:color w:val="0000FF"/>
+            <w:spacing w:val="-2"/>
+            <w:u w:val="single" w:color="0000FF"/>
+          </w:rPr>
+          <w:t>:</w:t>
+        </w:r>
+        <w:r>
+          <w:rPr>
+            <w:rFonts w:ascii="Calibri" w:hAnsi="Calibri" w:cs="Calibri"/>
+            <w:color w:val="0000FF"/>
+            <w:spacing w:val="1"/>
+            <w:u w:val="single" w:color="0000FF"/>
+          </w:rPr>
+          <w:t>//</w:t>
+        </w:r>
+        <w:r>
+          <w:rPr>
+            <w:rFonts w:ascii="Calibri" w:hAnsi="Calibri" w:cs="Calibri"/>
+            <w:color w:val="0000FF"/>
+            <w:spacing w:val="-1"/>
+            <w:u w:val="single" w:color="0000FF"/>
+          </w:rPr>
+          <w:t>p</w:t>
+        </w:r>
+        <w:r>
+          <w:rPr>
+            <w:rFonts w:ascii="Calibri" w:hAnsi="Calibri" w:cs="Calibri"/>
+            <w:color w:val="0000FF"/>
+            <w:u w:val="single" w:color="0000FF"/>
+          </w:rPr>
+          <w:t>l</w:t>
+        </w:r>
+        <w:r>
+          <w:rPr>
+            <w:rFonts w:ascii="Calibri" w:hAnsi="Calibri" w:cs="Calibri"/>
+            <w:color w:val="0000FF"/>
+            <w:spacing w:val="-1"/>
+            <w:u w:val="single" w:color="0000FF"/>
+          </w:rPr>
+          <w:t>u</w:t>
+        </w:r>
+        <w:r>
+          <w:rPr>
+            <w:rFonts w:ascii="Calibri" w:hAnsi="Calibri" w:cs="Calibri"/>
+            <w:color w:val="0000FF"/>
+            <w:u w:val="single" w:color="0000FF"/>
+          </w:rPr>
+          <w:t>s.</w:t>
+        </w:r>
+        <w:r>
+          <w:rPr>
+            <w:rFonts w:ascii="Calibri" w:hAnsi="Calibri" w:cs="Calibri"/>
+            <w:color w:val="0000FF"/>
+            <w:spacing w:val="-4"/>
+            <w:u w:val="single" w:color="0000FF"/>
+          </w:rPr>
+          <w:t>g</w:t>
+        </w:r>
+        <w:r>
+          <w:rPr>
+            <w:rFonts w:ascii="Calibri" w:hAnsi="Calibri" w:cs="Calibri"/>
+            <w:color w:val="0000FF"/>
+            <w:spacing w:val="1"/>
+            <w:u w:val="single" w:color="0000FF"/>
+          </w:rPr>
+          <w:t>oo</w:t>
+        </w:r>
+        <w:r>
+          <w:rPr>
+            <w:rFonts w:ascii="Calibri" w:hAnsi="Calibri" w:cs="Calibri"/>
+            <w:color w:val="0000FF"/>
+            <w:spacing w:val="-1"/>
+            <w:u w:val="single" w:color="0000FF"/>
+          </w:rPr>
+          <w:t>g</w:t>
+        </w:r>
+        <w:r>
+          <w:rPr>
+            <w:rFonts w:ascii="Calibri" w:hAnsi="Calibri" w:cs="Calibri"/>
+            <w:color w:val="0000FF"/>
+            <w:spacing w:val="-3"/>
+            <w:u w:val="single" w:color="0000FF"/>
+          </w:rPr>
+          <w:t>l</w:t>
+        </w:r>
+        <w:r>
+          <w:rPr>
+            <w:rFonts w:ascii="Calibri" w:hAnsi="Calibri" w:cs="Calibri"/>
+            <w:color w:val="0000FF"/>
+            <w:u w:val="single" w:color="0000FF"/>
+          </w:rPr>
+          <w:t>e.c</w:t>
+        </w:r>
+        <w:r>
+          <w:rPr>
+            <w:rFonts w:ascii="Calibri" w:hAnsi="Calibri" w:cs="Calibri"/>
+            <w:color w:val="0000FF"/>
+            <w:spacing w:val="-1"/>
+            <w:u w:val="single" w:color="0000FF"/>
+          </w:rPr>
+          <w:t>om</w:t>
+        </w:r>
+        <w:r>
+          <w:rPr>
+            <w:rFonts w:ascii="Calibri" w:hAnsi="Calibri" w:cs="Calibri"/>
+            <w:color w:val="0000FF"/>
+            <w:spacing w:val="1"/>
+            <w:u w:val="single" w:color="0000FF"/>
+          </w:rPr>
+          <w:t>/</w:t>
+        </w:r>
+        <w:r>
+          <w:rPr>
+            <w:rFonts w:ascii="Calibri" w:hAnsi="Calibri" w:cs="Calibri"/>
+            <w:color w:val="0000FF"/>
+            <w:u w:val="single" w:color="0000FF"/>
+          </w:rPr>
+          <w:t>kha</w:t>
+        </w:r>
+        <w:r>
+          <w:rPr>
+            <w:rFonts w:ascii="Calibri" w:hAnsi="Calibri" w:cs="Calibri"/>
+            <w:color w:val="0000FF"/>
+            <w:spacing w:val="-2"/>
+            <w:u w:val="single" w:color="0000FF"/>
+          </w:rPr>
+          <w:t>t</w:t>
+        </w:r>
+        <w:r>
+          <w:rPr>
+            <w:rFonts w:ascii="Calibri" w:hAnsi="Calibri" w:cs="Calibri"/>
+            <w:color w:val="0000FF"/>
+            <w:u w:val="single" w:color="0000FF"/>
+          </w:rPr>
+          <w:t>e</w:t>
+        </w:r>
+        <w:r>
+          <w:rPr>
+            <w:rFonts w:ascii="Calibri" w:hAnsi="Calibri" w:cs="Calibri"/>
+            <w:color w:val="0000FF"/>
+            <w:spacing w:val="1"/>
+            <w:u w:val="single" w:color="0000FF"/>
+          </w:rPr>
+          <w:t>e</w:t>
+        </w:r>
+        <w:r>
+          <w:rPr>
+            <w:rFonts w:ascii="Calibri" w:hAnsi="Calibri" w:cs="Calibri"/>
+            <w:color w:val="0000FF"/>
+            <w:spacing w:val="-1"/>
+            <w:u w:val="single" w:color="0000FF"/>
+          </w:rPr>
+          <w:t>b</w:t>
+        </w:r>
+        <w:r>
+          <w:rPr>
+            <w:rFonts w:ascii="Calibri" w:hAnsi="Calibri" w:cs="Calibri"/>
+            <w:color w:val="0000FF"/>
+            <w:spacing w:val="-2"/>
+            <w:u w:val="single" w:color="0000FF"/>
+          </w:rPr>
+          <w:t>3</w:t>
+        </w:r>
+        <w:r>
+          <w:rPr>
+            <w:rFonts w:ascii="Calibri" w:hAnsi="Calibri" w:cs="Calibri"/>
+            <w:color w:val="0000FF"/>
+            <w:spacing w:val="1"/>
+            <w:u w:val="single" w:color="0000FF"/>
+          </w:rPr>
+          <w:t>2</w:t>
+        </w:r>
+        <w:r>
+          <w:rPr>
+            <w:rFonts w:ascii="Calibri" w:hAnsi="Calibri" w:cs="Calibri"/>
+            <w:color w:val="0000FF"/>
+            <w:u w:val="single" w:color="0000FF"/>
+          </w:rPr>
+          <w:t>1</w:t>
+        </w:r>
+      </w:hyperlink>
+    </w:p>
+    <w:p>
+      <w:pPr>
+        <w:spacing w:before="24" w:line="240" w:lineRule="auto"/>
+        <w:ind w:left="460"/>
+        <w:rPr>
+          <w:rFonts w:ascii="Calibri" w:hAnsi="Calibri" w:cs="Calibri"/>
+          <w:color w:val="0000FF"/>
+          <w:u w:val="single" w:color="0000FF"/>
+        </w:rPr>
+      </w:pPr>
+      <w:r>
+        <w:rPr>
+          <w:rFonts w:ascii="Symbol" w:hAnsi="Symbol" w:cs="Symbol"/>
+        </w:rPr>
+        <w:t></w:t>
+      </w:r>
+      <w:r>
+        <w:t xml:space="preserve">   </w:t>
+      </w:r>
+      <w:r>
+        <w:rPr>
+          <w:spacing w:val="38"/>
+        </w:rPr>
+        <w:t xml:space="preserve"> </w:t>
+      </w:r>
+      <w:r>
+        <w:rPr>
+          <w:rFonts w:ascii="Candara" w:hAnsi="Candara" w:cs="Candara"/>
+          <w:b/>
+        </w:rPr>
+        <w:t>Medium</w:t>
+      </w:r>
+      <w:r>
+        <w:rPr>
+          <w:rFonts w:ascii="Candara" w:hAnsi="Candara" w:cs="Candara"/>
+          <w:b/>
+          <w:spacing w:val="3"/>
+        </w:rPr>
+        <w:t xml:space="preserve"> </w:t>
+      </w:r>
+      <w:r>
+        <w:rPr>
+          <w:rFonts w:ascii="Candara" w:hAnsi="Candara" w:cs="Candara"/>
+        </w:rPr>
+        <w:t xml:space="preserve">- </w:t>
+      </w:r>
+      <w:hyperlink r:id="rId21">
+        <w:r>
+          <w:rPr>
+            <w:rFonts w:ascii="Calibri" w:hAnsi="Calibri" w:cs="Calibri"/>
+            <w:color w:val="0000FF"/>
+            <w:spacing w:val="-1"/>
+            <w:u w:val="single" w:color="0000FF"/>
+          </w:rPr>
+          <w:t>h</w:t>
+        </w:r>
+        <w:r>
+          <w:rPr>
+            <w:rFonts w:ascii="Calibri" w:hAnsi="Calibri" w:cs="Calibri"/>
+            <w:color w:val="0000FF"/>
+            <w:spacing w:val="-2"/>
+            <w:u w:val="single" w:color="0000FF"/>
+          </w:rPr>
+          <w:t>t</w:t>
+        </w:r>
+        <w:r>
+          <w:rPr>
+            <w:rFonts w:ascii="Calibri" w:hAnsi="Calibri" w:cs="Calibri"/>
+            <w:color w:val="0000FF"/>
+            <w:u w:val="single" w:color="0000FF"/>
+          </w:rPr>
+          <w:t>tp</w:t>
+        </w:r>
+        <w:r>
+          <w:rPr>
+            <w:rFonts w:ascii="Calibri" w:hAnsi="Calibri" w:cs="Calibri"/>
+            <w:color w:val="0000FF"/>
+            <w:spacing w:val="-2"/>
+            <w:u w:val="single" w:color="0000FF"/>
+          </w:rPr>
+          <w:t>:</w:t>
+        </w:r>
+        <w:r>
+          <w:rPr>
+            <w:rFonts w:ascii="Calibri" w:hAnsi="Calibri" w:cs="Calibri"/>
+            <w:color w:val="0000FF"/>
+            <w:spacing w:val="1"/>
+            <w:u w:val="single" w:color="0000FF"/>
+          </w:rPr>
+          <w:t>//</w:t>
+        </w:r>
+        <w:r>
+          <w:rPr>
+            <w:rFonts w:ascii="Calibri" w:hAnsi="Calibri" w:cs="Calibri"/>
+            <w:color w:val="0000FF"/>
+            <w:spacing w:val="-1"/>
+            <w:u w:val="single" w:color="0000FF"/>
+          </w:rPr>
+          <w:t>www.medium</w:t>
+        </w:r>
+        <w:r>
+          <w:rPr>
+            <w:rFonts w:ascii="Calibri" w:hAnsi="Calibri" w:cs="Calibri"/>
+            <w:color w:val="0000FF"/>
+            <w:u w:val="single" w:color="0000FF"/>
+          </w:rPr>
+          <w:t>.c</w:t>
+        </w:r>
+        <w:r>
+          <w:rPr>
+            <w:rFonts w:ascii="Calibri" w:hAnsi="Calibri" w:cs="Calibri"/>
+            <w:color w:val="0000FF"/>
+            <w:spacing w:val="-1"/>
+            <w:u w:val="single" w:color="0000FF"/>
+          </w:rPr>
+          <w:t>om</w:t>
+        </w:r>
+        <w:r>
+          <w:rPr>
+            <w:rFonts w:ascii="Calibri" w:hAnsi="Calibri" w:cs="Calibri"/>
+            <w:color w:val="0000FF"/>
+            <w:spacing w:val="1"/>
+            <w:u w:val="single" w:color="0000FF"/>
+          </w:rPr>
+          <w:t>/@</w:t>
+        </w:r>
+        <w:r>
+          <w:rPr>
+            <w:rFonts w:ascii="Calibri" w:hAnsi="Calibri" w:cs="Calibri"/>
+            <w:color w:val="0000FF"/>
+            <w:u w:val="single" w:color="0000FF"/>
+          </w:rPr>
+          <w:t>kha</w:t>
+        </w:r>
+        <w:r>
+          <w:rPr>
+            <w:rFonts w:ascii="Calibri" w:hAnsi="Calibri" w:cs="Calibri"/>
+            <w:color w:val="0000FF"/>
+            <w:spacing w:val="-2"/>
+            <w:u w:val="single" w:color="0000FF"/>
+          </w:rPr>
+          <w:t>t</w:t>
+        </w:r>
+        <w:r>
+          <w:rPr>
+            <w:rFonts w:ascii="Calibri" w:hAnsi="Calibri" w:cs="Calibri"/>
+            <w:color w:val="0000FF"/>
+            <w:u w:val="single" w:color="0000FF"/>
+          </w:rPr>
+          <w:t>e</w:t>
+        </w:r>
+        <w:r>
+          <w:rPr>
+            <w:rFonts w:ascii="Calibri" w:hAnsi="Calibri" w:cs="Calibri"/>
+            <w:color w:val="0000FF"/>
+            <w:spacing w:val="1"/>
+            <w:u w:val="single" w:color="0000FF"/>
+          </w:rPr>
+          <w:t>e</w:t>
+        </w:r>
+        <w:r>
+          <w:rPr>
+            <w:rFonts w:ascii="Calibri" w:hAnsi="Calibri" w:cs="Calibri"/>
+            <w:color w:val="0000FF"/>
+            <w:spacing w:val="-1"/>
+            <w:u w:val="single" w:color="0000FF"/>
+          </w:rPr>
+          <w:t>b</w:t>
+        </w:r>
+        <w:r>
+          <w:rPr>
+            <w:rFonts w:ascii="Calibri" w:hAnsi="Calibri" w:cs="Calibri"/>
+            <w:color w:val="0000FF"/>
+            <w:spacing w:val="-2"/>
+            <w:u w:val="single" w:color="0000FF"/>
+          </w:rPr>
+          <w:t>3</w:t>
+        </w:r>
+        <w:r>
+          <w:rPr>
+            <w:rFonts w:ascii="Calibri" w:hAnsi="Calibri" w:cs="Calibri"/>
+            <w:color w:val="0000FF"/>
+            <w:spacing w:val="1"/>
+            <w:u w:val="single" w:color="0000FF"/>
+          </w:rPr>
+          <w:t>2</w:t>
+        </w:r>
+        <w:r>
+          <w:rPr>
+            <w:rFonts w:ascii="Calibri" w:hAnsi="Calibri" w:cs="Calibri"/>
+            <w:color w:val="0000FF"/>
+            <w:u w:val="single" w:color="0000FF"/>
+          </w:rPr>
+          <w:t>1</w:t>
+        </w:r>
+      </w:hyperlink>
+    </w:p>
+    <w:p>
+      <w:pPr>
+        <w:widowControl w:val="0"/>
+        <w:autoSpaceDE w:val="0"/>
+        <w:autoSpaceDN w:val="0"/>
+        <w:adjustRightInd w:val="0"/>
+        <w:spacing w:after="0" w:line="240" w:lineRule="auto"/>
+        <w:rPr>
+          <w:rFonts w:cs="Candara"/>
+          <w:b/>
+          <w:bCs/>
+          <w:iCs/>
+          <w:sz w:val="24"/>
+          <w:u w:val="single"/>
+        </w:rPr>
+      </w:pPr>
+    </w:p>
     <w:sectPr>
       <w:pgSz w:w="12240" w:h="15840"/>
       <w:pgMar w:top="1440" w:right="1440" w:bottom="1440" w:left="1440" w:header="720" w:footer="720" w:gutter="0"/>
@@ -970,8 +4337,8 @@
 </file>
 
 <file path=word/numbering.xml><?xml version="1.0" encoding="utf-8"?>
-<w:numbering xmlns:wpc="http://schemas.microsoft.com/office/word/2010/wordprocessingCanvas" xmlns:mc="http://schemas.openxmlformats.org/markup-compatibility/2006" xmlns:o="urn:schemas-microsoft-com:office:office" xmlns:r="http://schemas.openxmlformats.org/officeDocument/2006/relationships" xmlns:m="http://schemas.openxmlformats.org/officeDocument/2006/math" xmlns:v="urn:schemas-microsoft-com:vml" xmlns:wp14="http://schemas.microsoft.com/office/word/2010/wordprocessingDrawing" xmlns:wp="http://schemas.openxmlformats.org/drawingml/2006/wordprocessingDrawing" xmlns:w10="urn:schemas-microsoft-com:office:word" xmlns:w="http://schemas.openxmlformats.org/wordprocessingml/2006/main" xmlns:w14="http://schemas.microsoft.com/office/word/2010/wordml" xmlns:w15="http://schemas.microsoft.com/office/word/2012/wordml" xmlns:wpg="http://schemas.microsoft.com/office/word/2010/wordprocessingGroup" xmlns:wpi="http://schemas.microsoft.com/office/word/2010/wordprocessingInk" xmlns:wne="http://schemas.microsoft.com/office/word/2006/wordml" xmlns:wps="http://schemas.microsoft.com/office/word/2010/wordprocessingShape" mc:Ignorable="w14 w15 wp14">
-  <w:abstractNum w:abstractNumId="0">
+<w:numbering xmlns:wpc="http://schemas.microsoft.com/office/word/2010/wordprocessingCanvas" xmlns:cx="http://schemas.microsoft.com/office/drawing/2014/chartex" xmlns:cx1="http://schemas.microsoft.com/office/drawing/2015/9/8/chartex" xmlns:cx2="http://schemas.microsoft.com/office/drawing/2015/10/21/chartex" xmlns:mc="http://schemas.openxmlformats.org/markup-compatibility/2006" xmlns:o="urn:schemas-microsoft-com:office:office" xmlns:r="http://schemas.openxmlformats.org/officeDocument/2006/relationships" xmlns:m="http://schemas.openxmlformats.org/officeDocument/2006/math" xmlns:v="urn:schemas-microsoft-com:vml" xmlns:wp14="http://schemas.microsoft.com/office/word/2010/wordprocessingDrawing" xmlns:wp="http://schemas.openxmlformats.org/drawingml/2006/wordprocessingDrawing" xmlns:w10="urn:schemas-microsoft-com:office:word" xmlns:w="http://schemas.openxmlformats.org/wordprocessingml/2006/main" xmlns:w14="http://schemas.microsoft.com/office/word/2010/wordml" xmlns:w15="http://schemas.microsoft.com/office/word/2012/wordml" xmlns:w16se="http://schemas.microsoft.com/office/word/2015/wordml/symex" xmlns:wpg="http://schemas.microsoft.com/office/word/2010/wordprocessingGroup" xmlns:wpi="http://schemas.microsoft.com/office/word/2010/wordprocessingInk" xmlns:wne="http://schemas.microsoft.com/office/word/2006/wordml" xmlns:wps="http://schemas.microsoft.com/office/word/2010/wordprocessingShape" mc:Ignorable="w14 w15 w16se wp14">
+  <w:abstractNum w:abstractNumId="0" w15:restartNumberingAfterBreak="0">
     <w:nsid w:val="044031AE"/>
     <w:multiLevelType w:val="hybridMultilevel"/>
     <w:tmpl w:val="42B6ABE2"/>
@@ -1084,7 +4451,7 @@
       </w:rPr>
     </w:lvl>
   </w:abstractNum>
-  <w:abstractNum w:abstractNumId="1">
+  <w:abstractNum w:abstractNumId="1" w15:restartNumberingAfterBreak="0">
     <w:nsid w:val="0767239E"/>
     <w:multiLevelType w:val="hybridMultilevel"/>
     <w:tmpl w:val="2FC4CB7A"/>
@@ -1197,7 +4564,7 @@
       </w:rPr>
     </w:lvl>
   </w:abstractNum>
-  <w:abstractNum w:abstractNumId="2">
+  <w:abstractNum w:abstractNumId="2" w15:restartNumberingAfterBreak="0">
     <w:nsid w:val="0ADA752C"/>
     <w:multiLevelType w:val="hybridMultilevel"/>
     <w:tmpl w:val="DE18F292"/>
@@ -1310,7 +4677,7 @@
       </w:rPr>
     </w:lvl>
   </w:abstractNum>
-  <w:abstractNum w:abstractNumId="3">
+  <w:abstractNum w:abstractNumId="3" w15:restartNumberingAfterBreak="0">
     <w:nsid w:val="1532592A"/>
     <w:multiLevelType w:val="hybridMultilevel"/>
     <w:tmpl w:val="F6CA6CAC"/>
@@ -1408,6 +4775,119 @@
       </w:pPr>
       <w:rPr>
         <w:rFonts w:ascii="Courier New" w:hAnsi="Courier New" w:cs="Courier New" w:hint="default"/>
+      </w:rPr>
+    </w:lvl>
+    <w:lvl w:ilvl="8" w:tplc="04090005" w:tentative="1">
+      <w:start w:val="1"/>
+      <w:numFmt w:val="bullet"/>
+      <w:lvlText w:val=""/>
+      <w:lvlJc w:val="left"/>
+      <w:pPr>
+        <w:ind w:left="6480" w:hanging="360"/>
+      </w:pPr>
+      <w:rPr>
+        <w:rFonts w:ascii="Wingdings" w:hAnsi="Wingdings" w:hint="default"/>
+      </w:rPr>
+    </w:lvl>
+  </w:abstractNum>
+  <w:abstractNum w:abstractNumId="4" w15:restartNumberingAfterBreak="0">
+    <w:nsid w:val="72C07E38"/>
+    <w:multiLevelType w:val="hybridMultilevel"/>
+    <w:tmpl w:val="120219D8"/>
+    <w:lvl w:ilvl="0" w:tplc="04090001">
+      <w:start w:val="1"/>
+      <w:numFmt w:val="bullet"/>
+      <w:lvlText w:val=""/>
+      <w:lvlJc w:val="left"/>
+      <w:pPr>
+        <w:ind w:left="720" w:hanging="360"/>
+      </w:pPr>
+      <w:rPr>
+        <w:rFonts w:ascii="Symbol" w:hAnsi="Symbol" w:hint="default"/>
+      </w:rPr>
+    </w:lvl>
+    <w:lvl w:ilvl="1" w:tplc="04090003" w:tentative="1">
+      <w:start w:val="1"/>
+      <w:numFmt w:val="bullet"/>
+      <w:lvlText w:val="o"/>
+      <w:lvlJc w:val="left"/>
+      <w:pPr>
+        <w:ind w:left="1440" w:hanging="360"/>
+      </w:pPr>
+      <w:rPr>
+        <w:rFonts w:ascii="Courier New" w:hAnsi="Courier New" w:hint="default"/>
+      </w:rPr>
+    </w:lvl>
+    <w:lvl w:ilvl="2" w:tplc="04090005" w:tentative="1">
+      <w:start w:val="1"/>
+      <w:numFmt w:val="bullet"/>
+      <w:lvlText w:val=""/>
+      <w:lvlJc w:val="left"/>
+      <w:pPr>
+        <w:ind w:left="2160" w:hanging="360"/>
+      </w:pPr>
+      <w:rPr>
+        <w:rFonts w:ascii="Wingdings" w:hAnsi="Wingdings" w:hint="default"/>
+      </w:rPr>
+    </w:lvl>
+    <w:lvl w:ilvl="3" w:tplc="04090001" w:tentative="1">
+      <w:start w:val="1"/>
+      <w:numFmt w:val="bullet"/>
+      <w:lvlText w:val=""/>
+      <w:lvlJc w:val="left"/>
+      <w:pPr>
+        <w:ind w:left="2880" w:hanging="360"/>
+      </w:pPr>
+      <w:rPr>
+        <w:rFonts w:ascii="Symbol" w:hAnsi="Symbol" w:hint="default"/>
+      </w:rPr>
+    </w:lvl>
+    <w:lvl w:ilvl="4" w:tplc="04090003" w:tentative="1">
+      <w:start w:val="1"/>
+      <w:numFmt w:val="bullet"/>
+      <w:lvlText w:val="o"/>
+      <w:lvlJc w:val="left"/>
+      <w:pPr>
+        <w:ind w:left="3600" w:hanging="360"/>
+      </w:pPr>
+      <w:rPr>
+        <w:rFonts w:ascii="Courier New" w:hAnsi="Courier New" w:hint="default"/>
+      </w:rPr>
+    </w:lvl>
+    <w:lvl w:ilvl="5" w:tplc="04090005" w:tentative="1">
+      <w:start w:val="1"/>
+      <w:numFmt w:val="bullet"/>
+      <w:lvlText w:val=""/>
+      <w:lvlJc w:val="left"/>
+      <w:pPr>
+        <w:ind w:left="4320" w:hanging="360"/>
+      </w:pPr>
+      <w:rPr>
+        <w:rFonts w:ascii="Wingdings" w:hAnsi="Wingdings" w:hint="default"/>
+      </w:rPr>
+    </w:lvl>
+    <w:lvl w:ilvl="6" w:tplc="04090001" w:tentative="1">
+      <w:start w:val="1"/>
+      <w:numFmt w:val="bullet"/>
+      <w:lvlText w:val=""/>
+      <w:lvlJc w:val="left"/>
+      <w:pPr>
+        <w:ind w:left="5040" w:hanging="360"/>
+      </w:pPr>
+      <w:rPr>
+        <w:rFonts w:ascii="Symbol" w:hAnsi="Symbol" w:hint="default"/>
+      </w:rPr>
+    </w:lvl>
+    <w:lvl w:ilvl="7" w:tplc="04090003" w:tentative="1">
+      <w:start w:val="1"/>
+      <w:numFmt w:val="bullet"/>
+      <w:lvlText w:val="o"/>
+      <w:lvlJc w:val="left"/>
+      <w:pPr>
+        <w:ind w:left="5760" w:hanging="360"/>
+      </w:pPr>
+      <w:rPr>
+        <w:rFonts w:ascii="Courier New" w:hAnsi="Courier New" w:hint="default"/>
       </w:rPr>
     </w:lvl>
     <w:lvl w:ilvl="8" w:tplc="04090005" w:tentative="1">
@@ -1435,11 +4915,14 @@
   <w:num w:numId="4">
     <w:abstractNumId w:val="2"/>
   </w:num>
+  <w:num w:numId="5">
+    <w:abstractNumId w:val="4"/>
+  </w:num>
 </w:numbering>
 </file>
 
 <file path=word/styles.xml><?xml version="1.0" encoding="utf-8"?>
-<w:styles xmlns:mc="http://schemas.openxmlformats.org/markup-compatibility/2006" xmlns:r="http://schemas.openxmlformats.org/officeDocument/2006/relationships" xmlns:w="http://schemas.openxmlformats.org/wordprocessingml/2006/main" xmlns:w14="http://schemas.microsoft.com/office/word/2010/wordml" xmlns:w15="http://schemas.microsoft.com/office/word/2012/wordml" mc:Ignorable="w14 w15">
+<w:styles xmlns:mc="http://schemas.openxmlformats.org/markup-compatibility/2006" xmlns:r="http://schemas.openxmlformats.org/officeDocument/2006/relationships" xmlns:w="http://schemas.openxmlformats.org/wordprocessingml/2006/main" xmlns:w14="http://schemas.microsoft.com/office/word/2010/wordml" xmlns:w15="http://schemas.microsoft.com/office/word/2012/wordml" xmlns:w16se="http://schemas.microsoft.com/office/word/2015/wordml/symex" mc:Ignorable="w14 w15 w16se">
   <w:docDefaults>
     <w:rPrDefault>
       <w:rPr>
@@ -1455,7 +4938,7 @@
       </w:pPr>
     </w:pPrDefault>
   </w:docDefaults>
-  <w:latentStyles w:defLockedState="0" w:defUIPriority="99" w:defSemiHidden="0" w:defUnhideWhenUsed="0" w:defQFormat="0" w:count="371">
+  <w:latentStyles w:defLockedState="0" w:defUIPriority="99" w:defSemiHidden="0" w:defUnhideWhenUsed="0" w:defQFormat="0" w:count="373">
     <w:lsdException w:name="Normal" w:uiPriority="0" w:qFormat="1"/>
     <w:lsdException w:name="heading 1" w:uiPriority="9" w:qFormat="1"/>
     <w:lsdException w:name="heading 2" w:semiHidden="1" w:uiPriority="9" w:unhideWhenUsed="1" w:qFormat="1"/>
@@ -1827,6 +5310,8 @@
     <w:lsdException w:name="List Table 5 Dark Accent 6" w:uiPriority="50"/>
     <w:lsdException w:name="List Table 6 Colorful Accent 6" w:uiPriority="51"/>
     <w:lsdException w:name="List Table 7 Colorful Accent 6" w:uiPriority="52"/>
+    <w:lsdException w:name="Mention" w:semiHidden="1" w:unhideWhenUsed="1"/>
+    <w:lsdException w:name="Smart Hyperlink" w:semiHidden="1" w:unhideWhenUsed="1"/>
   </w:latentStyles>
   <w:style w:type="paragraph" w:default="1" w:styleId="Normal">
     <w:name w:val="Normal"/>
@@ -1909,7 +5394,6 @@
       <w:spacing w:after="0" w:line="240" w:lineRule="auto"/>
     </w:pPr>
     <w:tblPr>
-      <w:tblInd w:w="0" w:type="dxa"/>
       <w:tblBorders>
         <w:top w:val="single" w:sz="4" w:space="0" w:color="auto"/>
         <w:left w:val="single" w:sz="4" w:space="0" w:color="auto"/>
@@ -1918,12 +5402,6 @@
         <w:insideH w:val="single" w:sz="4" w:space="0" w:color="auto"/>
         <w:insideV w:val="single" w:sz="4" w:space="0" w:color="auto"/>
       </w:tblBorders>
-      <w:tblCellMar>
-        <w:top w:w="0" w:type="dxa"/>
-        <w:left w:w="108" w:type="dxa"/>
-        <w:bottom w:w="0" w:type="dxa"/>
-        <w:right w:w="108" w:type="dxa"/>
-      </w:tblCellMar>
     </w:tblPr>
   </w:style>
 </w:styles>
